--- a/File_upload_drag_window.docx
+++ b/File_upload_drag_window.docx
@@ -14,11 +14,9 @@
       <w:pPr>
         <w:pStyle w:val="Heading2"/>
       </w:pPr>
-      <w:proofErr w:type="spellStart"/>
       <w:r>
         <w:t>Sendkeys</w:t>
       </w:r>
-      <w:proofErr w:type="spellEnd"/>
     </w:p>
     <w:p>
       <w:pPr>
@@ -41,242 +39,107 @@
           <w:sz w:val="24"/>
           <w:szCs w:val="24"/>
         </w:rPr>
-        <w:t xml:space="preserve">public void </w:t>
-      </w:r>
-      <w:proofErr w:type="spellStart"/>
-      <w:proofErr w:type="gramStart"/>
-      <w:r>
-        <w:rPr>
-          <w:sz w:val="24"/>
-          <w:szCs w:val="24"/>
-        </w:rPr>
-        <w:t>fileupload</w:t>
-      </w:r>
-      <w:proofErr w:type="spellEnd"/>
-      <w:r>
-        <w:rPr>
-          <w:sz w:val="24"/>
-          <w:szCs w:val="24"/>
-        </w:rPr>
-        <w:t>(</w:t>
-      </w:r>
-      <w:proofErr w:type="gramEnd"/>
-      <w:r>
-        <w:rPr>
-          <w:sz w:val="24"/>
-          <w:szCs w:val="24"/>
-        </w:rPr>
-        <w:t>) throws Exception {</w:t>
-      </w:r>
-    </w:p>
-    <w:p>
-      <w:pPr>
-        <w:rPr>
-          <w:sz w:val="24"/>
-          <w:szCs w:val="24"/>
-        </w:rPr>
-      </w:pPr>
-    </w:p>
-    <w:p>
-      <w:pPr>
-        <w:rPr>
-          <w:sz w:val="24"/>
-          <w:szCs w:val="24"/>
-        </w:rPr>
-      </w:pPr>
-      <w:r>
-        <w:rPr>
-          <w:sz w:val="24"/>
-          <w:szCs w:val="24"/>
-        </w:rPr>
-        <w:tab/>
-      </w:r>
-      <w:r>
-        <w:rPr>
-          <w:sz w:val="24"/>
-          <w:szCs w:val="24"/>
-        </w:rPr>
-        <w:tab/>
-      </w:r>
-      <w:proofErr w:type="spellStart"/>
-      <w:r>
-        <w:rPr>
-          <w:sz w:val="24"/>
-          <w:szCs w:val="24"/>
-        </w:rPr>
-        <w:t>w.get</w:t>
-      </w:r>
-      <w:proofErr w:type="spellEnd"/>
-      <w:r>
-        <w:rPr>
-          <w:sz w:val="24"/>
-          <w:szCs w:val="24"/>
-        </w:rPr>
-        <w:t>("https://demoqa.com/automation-practice-form");</w:t>
-      </w:r>
-    </w:p>
-    <w:p>
-      <w:pPr>
-        <w:rPr>
-          <w:sz w:val="24"/>
-          <w:szCs w:val="24"/>
-        </w:rPr>
-      </w:pPr>
-      <w:r>
-        <w:rPr>
-          <w:sz w:val="24"/>
-          <w:szCs w:val="24"/>
-        </w:rPr>
-        <w:tab/>
-      </w:r>
-      <w:r>
-        <w:rPr>
-          <w:sz w:val="24"/>
-          <w:szCs w:val="24"/>
-        </w:rPr>
-        <w:tab/>
-      </w:r>
-      <w:proofErr w:type="spellStart"/>
-      <w:r>
-        <w:rPr>
-          <w:sz w:val="24"/>
-          <w:szCs w:val="24"/>
-        </w:rPr>
-        <w:t>WebElement</w:t>
-      </w:r>
-      <w:proofErr w:type="spellEnd"/>
-      <w:r>
-        <w:rPr>
-          <w:sz w:val="24"/>
-          <w:szCs w:val="24"/>
-        </w:rPr>
-        <w:t xml:space="preserve"> </w:t>
-      </w:r>
-      <w:proofErr w:type="spellStart"/>
-      <w:r>
-        <w:rPr>
-          <w:sz w:val="24"/>
-          <w:szCs w:val="24"/>
-        </w:rPr>
-        <w:t>choosefile</w:t>
-      </w:r>
-      <w:proofErr w:type="spellEnd"/>
-      <w:r>
-        <w:rPr>
-          <w:sz w:val="24"/>
-          <w:szCs w:val="24"/>
-        </w:rPr>
-        <w:t xml:space="preserve"> = </w:t>
-      </w:r>
-      <w:proofErr w:type="spellStart"/>
-      <w:proofErr w:type="gramStart"/>
-      <w:r>
-        <w:rPr>
-          <w:sz w:val="24"/>
-          <w:szCs w:val="24"/>
-        </w:rPr>
-        <w:t>w.findElement</w:t>
-      </w:r>
-      <w:proofErr w:type="spellEnd"/>
-      <w:proofErr w:type="gramEnd"/>
-      <w:r>
-        <w:rPr>
-          <w:sz w:val="24"/>
-          <w:szCs w:val="24"/>
-        </w:rPr>
-        <w:t>(</w:t>
-      </w:r>
-      <w:proofErr w:type="spellStart"/>
-      <w:r>
-        <w:rPr>
-          <w:sz w:val="24"/>
-          <w:szCs w:val="24"/>
-        </w:rPr>
-        <w:t>By.xpath</w:t>
-      </w:r>
-      <w:proofErr w:type="spellEnd"/>
-      <w:r>
-        <w:rPr>
-          <w:sz w:val="24"/>
-          <w:szCs w:val="24"/>
-        </w:rPr>
-        <w:t>("//input[@id='uploadPicture']"));</w:t>
-      </w:r>
-    </w:p>
-    <w:p>
-      <w:pPr>
-        <w:rPr>
-          <w:sz w:val="24"/>
-          <w:szCs w:val="24"/>
-        </w:rPr>
-      </w:pPr>
-      <w:r>
-        <w:rPr>
-          <w:sz w:val="24"/>
-          <w:szCs w:val="24"/>
-        </w:rPr>
-        <w:tab/>
-      </w:r>
-      <w:r>
-        <w:rPr>
-          <w:sz w:val="24"/>
-          <w:szCs w:val="24"/>
-        </w:rPr>
-        <w:tab/>
-      </w:r>
-      <w:proofErr w:type="gramStart"/>
-      <w:r>
-        <w:rPr>
-          <w:sz w:val="24"/>
-          <w:szCs w:val="24"/>
-        </w:rPr>
-        <w:t>choosefile.sendKeys</w:t>
-      </w:r>
-      <w:proofErr w:type="gramEnd"/>
-      <w:r>
-        <w:rPr>
-          <w:sz w:val="24"/>
-          <w:szCs w:val="24"/>
-        </w:rPr>
-        <w:t>("C:\\Users\\koush\\OneDrive\\Desktop\\temp.txt");</w:t>
-      </w:r>
-    </w:p>
-    <w:p>
-      <w:pPr>
-        <w:rPr>
-          <w:sz w:val="24"/>
-          <w:szCs w:val="24"/>
-        </w:rPr>
-      </w:pPr>
-      <w:r>
-        <w:rPr>
-          <w:sz w:val="24"/>
-          <w:szCs w:val="24"/>
-        </w:rPr>
-        <w:tab/>
-      </w:r>
-      <w:r>
-        <w:rPr>
-          <w:sz w:val="24"/>
-          <w:szCs w:val="24"/>
-        </w:rPr>
-        <w:tab/>
-      </w:r>
-      <w:proofErr w:type="spellStart"/>
-      <w:r>
-        <w:rPr>
-          <w:sz w:val="24"/>
-          <w:szCs w:val="24"/>
-        </w:rPr>
-        <w:t>Thread.sleep</w:t>
-      </w:r>
-      <w:proofErr w:type="spellEnd"/>
-      <w:r>
-        <w:rPr>
-          <w:sz w:val="24"/>
-          <w:szCs w:val="24"/>
-        </w:rPr>
-        <w:t>(3000);</w:t>
+        <w:t>public void fileupload() throws Exception {</w:t>
+      </w:r>
+    </w:p>
+    <w:p>
+      <w:pPr>
+        <w:rPr>
+          <w:sz w:val="24"/>
+          <w:szCs w:val="24"/>
+        </w:rPr>
+      </w:pPr>
+    </w:p>
+    <w:p>
+      <w:pPr>
+        <w:rPr>
+          <w:sz w:val="24"/>
+          <w:szCs w:val="24"/>
+        </w:rPr>
+      </w:pPr>
+      <w:r>
+        <w:rPr>
+          <w:sz w:val="24"/>
+          <w:szCs w:val="24"/>
+        </w:rPr>
+        <w:tab/>
+      </w:r>
+      <w:r>
+        <w:rPr>
+          <w:sz w:val="24"/>
+          <w:szCs w:val="24"/>
+        </w:rPr>
+        <w:tab/>
+        <w:t>w.get("https://demoqa.com/automation-practice-form");</w:t>
+      </w:r>
+    </w:p>
+    <w:p>
+      <w:pPr>
+        <w:rPr>
+          <w:sz w:val="24"/>
+          <w:szCs w:val="24"/>
+        </w:rPr>
+      </w:pPr>
+      <w:r>
+        <w:rPr>
+          <w:sz w:val="24"/>
+          <w:szCs w:val="24"/>
+        </w:rPr>
+        <w:tab/>
+      </w:r>
+      <w:r>
+        <w:rPr>
+          <w:sz w:val="24"/>
+          <w:szCs w:val="24"/>
+        </w:rPr>
+        <w:tab/>
+        <w:t>WebElement choosefile = w.findElement(By.xpath("//input[@id='uploadPicture']"));</w:t>
+      </w:r>
+    </w:p>
+    <w:p>
+      <w:pPr>
+        <w:rPr>
+          <w:sz w:val="24"/>
+          <w:szCs w:val="24"/>
+        </w:rPr>
+      </w:pPr>
+      <w:r>
+        <w:rPr>
+          <w:sz w:val="24"/>
+          <w:szCs w:val="24"/>
+        </w:rPr>
+        <w:tab/>
+      </w:r>
+      <w:r>
+        <w:rPr>
+          <w:sz w:val="24"/>
+          <w:szCs w:val="24"/>
+        </w:rPr>
+        <w:tab/>
+        <w:t>choosefile.sendKeys("C:\\Users\\koush\\OneDrive\\Desktop\\temp.txt");</w:t>
+      </w:r>
+    </w:p>
+    <w:p>
+      <w:pPr>
+        <w:rPr>
+          <w:sz w:val="24"/>
+          <w:szCs w:val="24"/>
+        </w:rPr>
+      </w:pPr>
+      <w:r>
+        <w:rPr>
+          <w:sz w:val="24"/>
+          <w:szCs w:val="24"/>
+        </w:rPr>
+        <w:tab/>
+      </w:r>
+      <w:r>
+        <w:rPr>
+          <w:sz w:val="24"/>
+          <w:szCs w:val="24"/>
+        </w:rPr>
+        <w:tab/>
+        <w:t>Thread.sleep(3000);</w:t>
       </w:r>
     </w:p>
     <w:p>
@@ -349,36 +212,14 @@
           <w:szCs w:val="24"/>
         </w:rPr>
       </w:pPr>
-      <w:proofErr w:type="spellStart"/>
-      <w:proofErr w:type="gramStart"/>
-      <w:r>
-        <w:rPr>
-          <w:b/>
-          <w:bCs/>
-          <w:sz w:val="24"/>
-          <w:szCs w:val="24"/>
-        </w:rPr>
-        <w:t>sendKeys</w:t>
-      </w:r>
-      <w:proofErr w:type="spellEnd"/>
-      <w:r>
-        <w:rPr>
-          <w:b/>
-          <w:bCs/>
-          <w:sz w:val="24"/>
-          <w:szCs w:val="24"/>
-        </w:rPr>
-        <w:t>(</w:t>
-      </w:r>
-      <w:proofErr w:type="gramEnd"/>
-      <w:r>
-        <w:rPr>
-          <w:b/>
-          <w:bCs/>
-          <w:sz w:val="24"/>
-          <w:szCs w:val="24"/>
-        </w:rPr>
-        <w:t>) works only with &lt;input type="file"&gt; elements.</w:t>
+      <w:r>
+        <w:rPr>
+          <w:b/>
+          <w:bCs/>
+          <w:sz w:val="24"/>
+          <w:szCs w:val="24"/>
+        </w:rPr>
+        <w:t>sendKeys() works only with &lt;input type="file"&gt; elements.</w:t>
       </w:r>
     </w:p>
     <w:p>
@@ -517,25 +358,14 @@
           <w:szCs w:val="24"/>
         </w:rPr>
       </w:pPr>
-      <w:proofErr w:type="spellStart"/>
-      <w:r>
-        <w:rPr>
-          <w:b/>
-          <w:bCs/>
-          <w:sz w:val="24"/>
-          <w:szCs w:val="24"/>
-        </w:rPr>
-        <w:t>AutoIt</w:t>
-      </w:r>
-      <w:proofErr w:type="spellEnd"/>
-      <w:r>
-        <w:rPr>
-          <w:b/>
-          <w:bCs/>
-          <w:sz w:val="24"/>
-          <w:szCs w:val="24"/>
-        </w:rPr>
-        <w:t xml:space="preserve"> (Windows)</w:t>
+      <w:r>
+        <w:rPr>
+          <w:b/>
+          <w:bCs/>
+          <w:sz w:val="24"/>
+          <w:szCs w:val="24"/>
+        </w:rPr>
+        <w:t>AutoIt (Windows)</w:t>
       </w:r>
     </w:p>
     <w:p>
@@ -576,25 +406,14 @@
           <w:szCs w:val="24"/>
         </w:rPr>
       </w:pPr>
-      <w:proofErr w:type="spellStart"/>
-      <w:r>
-        <w:rPr>
-          <w:b/>
-          <w:bCs/>
-          <w:sz w:val="24"/>
-          <w:szCs w:val="24"/>
-        </w:rPr>
-        <w:t>PyAutoGUI</w:t>
-      </w:r>
-      <w:proofErr w:type="spellEnd"/>
-      <w:r>
-        <w:rPr>
-          <w:b/>
-          <w:bCs/>
-          <w:sz w:val="24"/>
-          <w:szCs w:val="24"/>
-        </w:rPr>
-        <w:t xml:space="preserve"> (for Python users)</w:t>
+      <w:r>
+        <w:rPr>
+          <w:b/>
+          <w:bCs/>
+          <w:sz w:val="24"/>
+          <w:szCs w:val="24"/>
+        </w:rPr>
+        <w:t>PyAutoGUI (for Python users)</w:t>
       </w:r>
     </w:p>
     <w:p>
@@ -640,32 +459,7 @@
           <w:sz w:val="24"/>
           <w:szCs w:val="24"/>
         </w:rPr>
-        <w:t xml:space="preserve">public void </w:t>
-      </w:r>
-      <w:proofErr w:type="spellStart"/>
-      <w:proofErr w:type="gramStart"/>
-      <w:r>
-        <w:rPr>
-          <w:sz w:val="24"/>
-          <w:szCs w:val="24"/>
-        </w:rPr>
-        <w:t>robotclassdemo</w:t>
-      </w:r>
-      <w:proofErr w:type="spellEnd"/>
-      <w:r>
-        <w:rPr>
-          <w:sz w:val="24"/>
-          <w:szCs w:val="24"/>
-        </w:rPr>
-        <w:t>(</w:t>
-      </w:r>
-      <w:proofErr w:type="gramEnd"/>
-      <w:r>
-        <w:rPr>
-          <w:sz w:val="24"/>
-          <w:szCs w:val="24"/>
-        </w:rPr>
-        <w:t>) throws Exception {</w:t>
+        <w:t>public void robotclassdemo() throws Exception {</w:t>
       </w:r>
     </w:p>
     <w:p>
@@ -711,22 +505,7 @@
           <w:szCs w:val="24"/>
         </w:rPr>
         <w:tab/>
-      </w:r>
-      <w:proofErr w:type="spellStart"/>
-      <w:r>
-        <w:rPr>
-          <w:sz w:val="24"/>
-          <w:szCs w:val="24"/>
-        </w:rPr>
-        <w:t>w.get</w:t>
-      </w:r>
-      <w:proofErr w:type="spellEnd"/>
-      <w:r>
-        <w:rPr>
-          <w:sz w:val="24"/>
-          <w:szCs w:val="24"/>
-        </w:rPr>
-        <w:t>("https://demoqa.com/automation-practice-form");</w:t>
+        <w:t>w.get("https://demoqa.com/automation-practice-form");</w:t>
       </w:r>
     </w:p>
     <w:p>
@@ -773,32 +552,29 @@
         </w:rPr>
         <w:tab/>
       </w:r>
-      <w:proofErr w:type="spellStart"/>
       <w:r>
         <w:rPr>
           <w:sz w:val="32"/>
           <w:szCs w:val="32"/>
           <w:highlight w:val="yellow"/>
         </w:rPr>
-        <w:t>JavascriptExecutor</w:t>
-      </w:r>
-      <w:proofErr w:type="spellEnd"/>
+        <w:t>JavascriptExecutor j</w:t>
+      </w:r>
       <w:r>
         <w:rPr>
           <w:sz w:val="32"/>
           <w:szCs w:val="32"/>
           <w:highlight w:val="yellow"/>
         </w:rPr>
-        <w:t xml:space="preserve"> </w:t>
-      </w:r>
-      <w:proofErr w:type="spellStart"/>
+        <w:t>s</w:t>
+      </w:r>
       <w:r>
         <w:rPr>
           <w:sz w:val="32"/>
           <w:szCs w:val="32"/>
           <w:highlight w:val="yellow"/>
         </w:rPr>
-        <w:t>j</w:t>
+        <w:t xml:space="preserve"> = (JavascriptExecutor) w;</w:t>
       </w:r>
       <w:r>
         <w:rPr>
@@ -806,43 +582,50 @@
           <w:szCs w:val="32"/>
           <w:highlight w:val="yellow"/>
         </w:rPr>
-        <w:t>s</w:t>
-      </w:r>
-      <w:proofErr w:type="spellEnd"/>
-      <w:r>
+        <w:t xml:space="preserve">   // to perform scroll </w:t>
+      </w:r>
+    </w:p>
+    <w:p>
+      <w:pPr>
+        <w:ind w:left="7920" w:firstLine="720"/>
         <w:rPr>
           <w:sz w:val="32"/>
           <w:szCs w:val="32"/>
           <w:highlight w:val="yellow"/>
         </w:rPr>
-        <w:t xml:space="preserve"> = (</w:t>
-      </w:r>
-      <w:proofErr w:type="spellStart"/>
+      </w:pPr>
       <w:r>
         <w:rPr>
           <w:sz w:val="32"/>
           <w:szCs w:val="32"/>
           <w:highlight w:val="yellow"/>
         </w:rPr>
-        <w:t>JavascriptExecutor</w:t>
-      </w:r>
-      <w:proofErr w:type="spellEnd"/>
+        <w:t>down action</w:t>
+      </w:r>
+    </w:p>
+    <w:p>
+      <w:pPr>
+        <w:rPr>
+          <w:sz w:val="24"/>
+          <w:szCs w:val="24"/>
+        </w:rPr>
+      </w:pPr>
       <w:r>
         <w:rPr>
           <w:sz w:val="32"/>
           <w:szCs w:val="32"/>
           <w:highlight w:val="yellow"/>
         </w:rPr>
-        <w:t xml:space="preserve">) </w:t>
-      </w:r>
-      <w:proofErr w:type="gramStart"/>
+        <w:tab/>
+      </w:r>
       <w:r>
         <w:rPr>
           <w:sz w:val="32"/>
           <w:szCs w:val="32"/>
           <w:highlight w:val="yellow"/>
         </w:rPr>
-        <w:t>w;</w:t>
+        <w:tab/>
+        <w:t>j</w:t>
       </w:r>
       <w:r>
         <w:rPr>
@@ -850,371 +633,194 @@
           <w:szCs w:val="32"/>
           <w:highlight w:val="yellow"/>
         </w:rPr>
-        <w:t xml:space="preserve">   </w:t>
-      </w:r>
-      <w:proofErr w:type="gramEnd"/>
+        <w:t>s</w:t>
+      </w:r>
       <w:r>
         <w:rPr>
           <w:sz w:val="32"/>
           <w:szCs w:val="32"/>
           <w:highlight w:val="yellow"/>
         </w:rPr>
-        <w:t xml:space="preserve">// to perform scroll </w:t>
-      </w:r>
-    </w:p>
-    <w:p>
-      <w:pPr>
-        <w:ind w:left="7920" w:firstLine="720"/>
-        <w:rPr>
-          <w:sz w:val="32"/>
-          <w:szCs w:val="32"/>
+        <w:t>.executeScript("scroll(0,500)");</w:t>
+      </w:r>
+      <w:r>
+        <w:rPr>
+          <w:sz w:val="24"/>
+          <w:szCs w:val="24"/>
+        </w:rPr>
+        <w:t xml:space="preserve">       </w:t>
+      </w:r>
+    </w:p>
+    <w:p>
+      <w:pPr>
+        <w:rPr>
+          <w:sz w:val="24"/>
+          <w:szCs w:val="24"/>
+        </w:rPr>
+      </w:pPr>
+      <w:r>
+        <w:rPr>
+          <w:sz w:val="24"/>
+          <w:szCs w:val="24"/>
+        </w:rPr>
+        <w:tab/>
+      </w:r>
+      <w:r>
+        <w:rPr>
+          <w:sz w:val="24"/>
+          <w:szCs w:val="24"/>
+        </w:rPr>
+        <w:tab/>
+      </w:r>
+    </w:p>
+    <w:p>
+      <w:pPr>
+        <w:rPr>
+          <w:sz w:val="24"/>
+          <w:szCs w:val="24"/>
+        </w:rPr>
+      </w:pPr>
+      <w:r>
+        <w:rPr>
+          <w:sz w:val="24"/>
+          <w:szCs w:val="24"/>
+        </w:rPr>
+        <w:tab/>
+      </w:r>
+      <w:r>
+        <w:rPr>
+          <w:sz w:val="24"/>
+          <w:szCs w:val="24"/>
+        </w:rPr>
+        <w:tab/>
+      </w:r>
+      <w:r>
+        <w:rPr>
+          <w:sz w:val="24"/>
+          <w:szCs w:val="24"/>
           <w:highlight w:val="yellow"/>
         </w:rPr>
-      </w:pPr>
-      <w:r>
-        <w:rPr>
-          <w:sz w:val="32"/>
-          <w:szCs w:val="32"/>
+        <w:t>// Click on 'Choose File' button</w:t>
+      </w:r>
+    </w:p>
+    <w:p>
+      <w:pPr>
+        <w:rPr>
+          <w:sz w:val="24"/>
+          <w:szCs w:val="24"/>
+        </w:rPr>
+      </w:pPr>
+      <w:r>
+        <w:rPr>
+          <w:sz w:val="24"/>
+          <w:szCs w:val="24"/>
+        </w:rPr>
+        <w:tab/>
+      </w:r>
+      <w:r>
+        <w:rPr>
+          <w:sz w:val="24"/>
+          <w:szCs w:val="24"/>
+        </w:rPr>
+        <w:tab/>
+        <w:t>WebElement choosefile = w.findElement(By.xpath("//input[@id='uploadPicture']"));</w:t>
+      </w:r>
+    </w:p>
+    <w:p>
+      <w:pPr>
+        <w:rPr>
+          <w:sz w:val="24"/>
+          <w:szCs w:val="24"/>
+        </w:rPr>
+      </w:pPr>
+      <w:r>
+        <w:rPr>
+          <w:sz w:val="24"/>
+          <w:szCs w:val="24"/>
+        </w:rPr>
+        <w:tab/>
+      </w:r>
+      <w:r>
+        <w:rPr>
+          <w:sz w:val="24"/>
+          <w:szCs w:val="24"/>
+        </w:rPr>
+        <w:tab/>
+        <w:t>Actions a = new Actions(w);</w:t>
+      </w:r>
+    </w:p>
+    <w:p>
+      <w:pPr>
+        <w:rPr>
+          <w:sz w:val="24"/>
+          <w:szCs w:val="24"/>
+        </w:rPr>
+      </w:pPr>
+      <w:r>
+        <w:rPr>
+          <w:sz w:val="24"/>
+          <w:szCs w:val="24"/>
+        </w:rPr>
+        <w:tab/>
+      </w:r>
+      <w:r>
+        <w:rPr>
+          <w:sz w:val="24"/>
+          <w:szCs w:val="24"/>
+        </w:rPr>
+        <w:tab/>
+        <w:t>a.moveToElement(choosefile).click().build().perform();</w:t>
+      </w:r>
+    </w:p>
+    <w:p>
+      <w:pPr>
+        <w:rPr>
+          <w:sz w:val="24"/>
+          <w:szCs w:val="24"/>
+        </w:rPr>
+      </w:pPr>
+      <w:r>
+        <w:rPr>
+          <w:sz w:val="24"/>
+          <w:szCs w:val="24"/>
+        </w:rPr>
+        <w:tab/>
+      </w:r>
+      <w:r>
+        <w:rPr>
+          <w:sz w:val="24"/>
+          <w:szCs w:val="24"/>
+        </w:rPr>
+        <w:tab/>
+      </w:r>
+    </w:p>
+    <w:p>
+      <w:pPr>
+        <w:rPr>
+          <w:sz w:val="24"/>
+          <w:szCs w:val="24"/>
+        </w:rPr>
+      </w:pPr>
+      <w:r>
+        <w:rPr>
+          <w:sz w:val="24"/>
+          <w:szCs w:val="24"/>
+        </w:rPr>
+        <w:tab/>
+      </w:r>
+      <w:r>
+        <w:rPr>
+          <w:sz w:val="24"/>
+          <w:szCs w:val="24"/>
+        </w:rPr>
+        <w:tab/>
+      </w:r>
+      <w:r>
+        <w:rPr>
+          <w:sz w:val="24"/>
+          <w:szCs w:val="24"/>
           <w:highlight w:val="yellow"/>
         </w:rPr>
-        <w:t>down action</w:t>
-      </w:r>
-    </w:p>
-    <w:p>
-      <w:pPr>
-        <w:rPr>
-          <w:sz w:val="24"/>
-          <w:szCs w:val="24"/>
-        </w:rPr>
-      </w:pPr>
-      <w:r>
-        <w:rPr>
-          <w:sz w:val="32"/>
-          <w:szCs w:val="32"/>
-          <w:highlight w:val="yellow"/>
-        </w:rPr>
-        <w:tab/>
-      </w:r>
-      <w:r>
-        <w:rPr>
-          <w:sz w:val="32"/>
-          <w:szCs w:val="32"/>
-          <w:highlight w:val="yellow"/>
-        </w:rPr>
-        <w:tab/>
-      </w:r>
-      <w:proofErr w:type="spellStart"/>
-      <w:proofErr w:type="gramStart"/>
-      <w:r>
-        <w:rPr>
-          <w:sz w:val="32"/>
-          <w:szCs w:val="32"/>
-          <w:highlight w:val="yellow"/>
-        </w:rPr>
-        <w:t>j</w:t>
-      </w:r>
-      <w:r>
-        <w:rPr>
-          <w:sz w:val="32"/>
-          <w:szCs w:val="32"/>
-          <w:highlight w:val="yellow"/>
-        </w:rPr>
-        <w:t>s</w:t>
-      </w:r>
-      <w:r>
-        <w:rPr>
-          <w:sz w:val="32"/>
-          <w:szCs w:val="32"/>
-          <w:highlight w:val="yellow"/>
-        </w:rPr>
-        <w:t>.executeScript</w:t>
-      </w:r>
-      <w:proofErr w:type="spellEnd"/>
-      <w:proofErr w:type="gramEnd"/>
-      <w:r>
-        <w:rPr>
-          <w:sz w:val="32"/>
-          <w:szCs w:val="32"/>
-          <w:highlight w:val="yellow"/>
-        </w:rPr>
-        <w:t>("scroll(0,500)");</w:t>
-      </w:r>
-      <w:r>
-        <w:rPr>
-          <w:sz w:val="24"/>
-          <w:szCs w:val="24"/>
-        </w:rPr>
-        <w:t xml:space="preserve">       </w:t>
-      </w:r>
-    </w:p>
-    <w:p>
-      <w:pPr>
-        <w:rPr>
-          <w:sz w:val="24"/>
-          <w:szCs w:val="24"/>
-        </w:rPr>
-      </w:pPr>
-      <w:r>
-        <w:rPr>
-          <w:sz w:val="24"/>
-          <w:szCs w:val="24"/>
-        </w:rPr>
-        <w:tab/>
-      </w:r>
-      <w:r>
-        <w:rPr>
-          <w:sz w:val="24"/>
-          <w:szCs w:val="24"/>
-        </w:rPr>
-        <w:tab/>
-      </w:r>
-    </w:p>
-    <w:p>
-      <w:pPr>
-        <w:rPr>
-          <w:sz w:val="24"/>
-          <w:szCs w:val="24"/>
-        </w:rPr>
-      </w:pPr>
-      <w:r>
-        <w:rPr>
-          <w:sz w:val="24"/>
-          <w:szCs w:val="24"/>
-        </w:rPr>
-        <w:tab/>
-      </w:r>
-      <w:r>
-        <w:rPr>
-          <w:sz w:val="24"/>
-          <w:szCs w:val="24"/>
-        </w:rPr>
-        <w:tab/>
-      </w:r>
-      <w:r>
-        <w:rPr>
-          <w:sz w:val="24"/>
-          <w:szCs w:val="24"/>
-          <w:highlight w:val="yellow"/>
-        </w:rPr>
-        <w:t>// Click on 'Choose File' button</w:t>
-      </w:r>
-    </w:p>
-    <w:p>
-      <w:pPr>
-        <w:rPr>
-          <w:sz w:val="24"/>
-          <w:szCs w:val="24"/>
-        </w:rPr>
-      </w:pPr>
-      <w:r>
-        <w:rPr>
-          <w:sz w:val="24"/>
-          <w:szCs w:val="24"/>
-        </w:rPr>
-        <w:tab/>
-      </w:r>
-      <w:r>
-        <w:rPr>
-          <w:sz w:val="24"/>
-          <w:szCs w:val="24"/>
-        </w:rPr>
-        <w:tab/>
-      </w:r>
-      <w:proofErr w:type="spellStart"/>
-      <w:r>
-        <w:rPr>
-          <w:sz w:val="24"/>
-          <w:szCs w:val="24"/>
-        </w:rPr>
-        <w:t>WebElement</w:t>
-      </w:r>
-      <w:proofErr w:type="spellEnd"/>
-      <w:r>
-        <w:rPr>
-          <w:sz w:val="24"/>
-          <w:szCs w:val="24"/>
-        </w:rPr>
-        <w:t xml:space="preserve"> </w:t>
-      </w:r>
-      <w:proofErr w:type="spellStart"/>
-      <w:r>
-        <w:rPr>
-          <w:sz w:val="24"/>
-          <w:szCs w:val="24"/>
-        </w:rPr>
-        <w:t>choosefile</w:t>
-      </w:r>
-      <w:proofErr w:type="spellEnd"/>
-      <w:r>
-        <w:rPr>
-          <w:sz w:val="24"/>
-          <w:szCs w:val="24"/>
-        </w:rPr>
-        <w:t xml:space="preserve"> = </w:t>
-      </w:r>
-      <w:proofErr w:type="spellStart"/>
-      <w:proofErr w:type="gramStart"/>
-      <w:r>
-        <w:rPr>
-          <w:sz w:val="24"/>
-          <w:szCs w:val="24"/>
-        </w:rPr>
-        <w:t>w.findElement</w:t>
-      </w:r>
-      <w:proofErr w:type="spellEnd"/>
-      <w:proofErr w:type="gramEnd"/>
-      <w:r>
-        <w:rPr>
-          <w:sz w:val="24"/>
-          <w:szCs w:val="24"/>
-        </w:rPr>
-        <w:t>(</w:t>
-      </w:r>
-      <w:proofErr w:type="spellStart"/>
-      <w:r>
-        <w:rPr>
-          <w:sz w:val="24"/>
-          <w:szCs w:val="24"/>
-        </w:rPr>
-        <w:t>By.xpath</w:t>
-      </w:r>
-      <w:proofErr w:type="spellEnd"/>
-      <w:r>
-        <w:rPr>
-          <w:sz w:val="24"/>
-          <w:szCs w:val="24"/>
-        </w:rPr>
-        <w:t>("//input[@id='uploadPicture']"));</w:t>
-      </w:r>
-    </w:p>
-    <w:p>
-      <w:pPr>
-        <w:rPr>
-          <w:sz w:val="24"/>
-          <w:szCs w:val="24"/>
-        </w:rPr>
-      </w:pPr>
-      <w:r>
-        <w:rPr>
-          <w:sz w:val="24"/>
-          <w:szCs w:val="24"/>
-        </w:rPr>
-        <w:tab/>
-      </w:r>
-      <w:r>
-        <w:rPr>
-          <w:sz w:val="24"/>
-          <w:szCs w:val="24"/>
-        </w:rPr>
-        <w:tab/>
-        <w:t>Actions a = new Actions(w);</w:t>
-      </w:r>
-    </w:p>
-    <w:p>
-      <w:pPr>
-        <w:rPr>
-          <w:sz w:val="24"/>
-          <w:szCs w:val="24"/>
-        </w:rPr>
-      </w:pPr>
-      <w:r>
-        <w:rPr>
-          <w:sz w:val="24"/>
-          <w:szCs w:val="24"/>
-        </w:rPr>
-        <w:tab/>
-      </w:r>
-      <w:r>
-        <w:rPr>
-          <w:sz w:val="24"/>
-          <w:szCs w:val="24"/>
-        </w:rPr>
-        <w:tab/>
-      </w:r>
-      <w:proofErr w:type="spellStart"/>
-      <w:proofErr w:type="gramStart"/>
-      <w:r>
-        <w:rPr>
-          <w:sz w:val="24"/>
-          <w:szCs w:val="24"/>
-        </w:rPr>
-        <w:t>a.moveToElement</w:t>
-      </w:r>
-      <w:proofErr w:type="spellEnd"/>
-      <w:proofErr w:type="gramEnd"/>
-      <w:r>
-        <w:rPr>
-          <w:sz w:val="24"/>
-          <w:szCs w:val="24"/>
-        </w:rPr>
-        <w:t>(</w:t>
-      </w:r>
-      <w:proofErr w:type="spellStart"/>
-      <w:r>
-        <w:rPr>
-          <w:sz w:val="24"/>
-          <w:szCs w:val="24"/>
-        </w:rPr>
-        <w:t>choosefile</w:t>
-      </w:r>
-      <w:proofErr w:type="spellEnd"/>
-      <w:r>
-        <w:rPr>
-          <w:sz w:val="24"/>
-          <w:szCs w:val="24"/>
-        </w:rPr>
-        <w:t>).click().build().perform();</w:t>
-      </w:r>
-    </w:p>
-    <w:p>
-      <w:pPr>
-        <w:rPr>
-          <w:sz w:val="24"/>
-          <w:szCs w:val="24"/>
-        </w:rPr>
-      </w:pPr>
-      <w:r>
-        <w:rPr>
-          <w:sz w:val="24"/>
-          <w:szCs w:val="24"/>
-        </w:rPr>
-        <w:tab/>
-      </w:r>
-      <w:r>
-        <w:rPr>
-          <w:sz w:val="24"/>
-          <w:szCs w:val="24"/>
-        </w:rPr>
-        <w:tab/>
-      </w:r>
-    </w:p>
-    <w:p>
-      <w:pPr>
-        <w:rPr>
-          <w:sz w:val="24"/>
-          <w:szCs w:val="24"/>
-        </w:rPr>
-      </w:pPr>
-      <w:r>
-        <w:rPr>
-          <w:sz w:val="24"/>
-          <w:szCs w:val="24"/>
-        </w:rPr>
-        <w:tab/>
-      </w:r>
-      <w:r>
-        <w:rPr>
-          <w:sz w:val="24"/>
-          <w:szCs w:val="24"/>
-        </w:rPr>
-        <w:tab/>
-      </w:r>
-      <w:r>
-        <w:rPr>
-          <w:sz w:val="24"/>
-          <w:szCs w:val="24"/>
-          <w:highlight w:val="yellow"/>
-        </w:rPr>
         <w:t>// Copy file path to clipboard</w:t>
       </w:r>
     </w:p>
@@ -1231,38 +837,7 @@
           <w:szCs w:val="24"/>
         </w:rPr>
         <w:tab/>
-      </w:r>
-      <w:proofErr w:type="spellStart"/>
-      <w:r>
-        <w:rPr>
-          <w:sz w:val="24"/>
-          <w:szCs w:val="24"/>
-        </w:rPr>
-        <w:t>StringSelection</w:t>
-      </w:r>
-      <w:proofErr w:type="spellEnd"/>
-      <w:r>
-        <w:rPr>
-          <w:sz w:val="24"/>
-          <w:szCs w:val="24"/>
-        </w:rPr>
-        <w:t xml:space="preserve"> </w:t>
-      </w:r>
-      <w:proofErr w:type="spellStart"/>
-      <w:r>
-        <w:rPr>
-          <w:sz w:val="24"/>
-          <w:szCs w:val="24"/>
-        </w:rPr>
-        <w:t>filePath</w:t>
-      </w:r>
-      <w:proofErr w:type="spellEnd"/>
-      <w:r>
-        <w:rPr>
-          <w:sz w:val="24"/>
-          <w:szCs w:val="24"/>
-        </w:rPr>
-        <w:t xml:space="preserve"> = new </w:t>
+        <w:t xml:space="preserve">StringSelection filePath = new </w:t>
       </w:r>
       <w:r>
         <w:rPr>
@@ -1299,23 +874,7 @@
           <w:szCs w:val="24"/>
         </w:rPr>
         <w:tab/>
-        <w:t>Toolkit.getDefaultToolkit(</w:t>
-      </w:r>
-      <w:proofErr w:type="gramStart"/>
-      <w:r>
-        <w:rPr>
-          <w:sz w:val="24"/>
-          <w:szCs w:val="24"/>
-        </w:rPr>
-        <w:t>).getSystemClipboard</w:t>
-      </w:r>
-      <w:proofErr w:type="gramEnd"/>
-      <w:r>
-        <w:rPr>
-          <w:sz w:val="24"/>
-          <w:szCs w:val="24"/>
-        </w:rPr>
-        <w:t>().setContents(filePath, null);</w:t>
+        <w:t>Toolkit.getDefaultToolkit().getSystemClipboard().setContents(filePath, null);</w:t>
       </w:r>
     </w:p>
     <w:p>
@@ -1370,429 +929,184 @@
           <w:szCs w:val="24"/>
         </w:rPr>
         <w:tab/>
-        <w:t xml:space="preserve">Robot </w:t>
-      </w:r>
-      <w:proofErr w:type="spellStart"/>
-      <w:r>
-        <w:rPr>
-          <w:sz w:val="24"/>
-          <w:szCs w:val="24"/>
-        </w:rPr>
-        <w:t>robot</w:t>
-      </w:r>
-      <w:proofErr w:type="spellEnd"/>
-      <w:r>
-        <w:rPr>
-          <w:sz w:val="24"/>
-          <w:szCs w:val="24"/>
-        </w:rPr>
-        <w:t xml:space="preserve"> = new </w:t>
-      </w:r>
-      <w:proofErr w:type="gramStart"/>
-      <w:r>
-        <w:rPr>
-          <w:sz w:val="24"/>
-          <w:szCs w:val="24"/>
-        </w:rPr>
-        <w:t>Robot(</w:t>
-      </w:r>
-      <w:proofErr w:type="gramEnd"/>
-      <w:r>
-        <w:rPr>
-          <w:sz w:val="24"/>
-          <w:szCs w:val="24"/>
-        </w:rPr>
-        <w:t>);</w:t>
-      </w:r>
-    </w:p>
-    <w:p>
-      <w:pPr>
-        <w:rPr>
-          <w:sz w:val="24"/>
-          <w:szCs w:val="24"/>
-        </w:rPr>
-      </w:pPr>
-      <w:r>
-        <w:rPr>
-          <w:sz w:val="24"/>
-          <w:szCs w:val="24"/>
-        </w:rPr>
-        <w:tab/>
-      </w:r>
-      <w:r>
-        <w:rPr>
-          <w:sz w:val="24"/>
-          <w:szCs w:val="24"/>
-        </w:rPr>
-        <w:tab/>
-      </w:r>
-      <w:proofErr w:type="spellStart"/>
-      <w:r>
-        <w:rPr>
-          <w:sz w:val="24"/>
-          <w:szCs w:val="24"/>
-        </w:rPr>
-        <w:t>Thread.sleep</w:t>
-      </w:r>
-      <w:proofErr w:type="spellEnd"/>
-      <w:r>
-        <w:rPr>
-          <w:sz w:val="24"/>
-          <w:szCs w:val="24"/>
-        </w:rPr>
-        <w:t>(1000);</w:t>
-      </w:r>
-    </w:p>
-    <w:p>
-      <w:pPr>
-        <w:rPr>
-          <w:sz w:val="24"/>
-          <w:szCs w:val="24"/>
-        </w:rPr>
-      </w:pPr>
-    </w:p>
-    <w:p>
-      <w:pPr>
-        <w:rPr>
-          <w:sz w:val="24"/>
-          <w:szCs w:val="24"/>
-        </w:rPr>
-      </w:pPr>
-      <w:r>
-        <w:rPr>
-          <w:sz w:val="24"/>
-          <w:szCs w:val="24"/>
-        </w:rPr>
-        <w:tab/>
-      </w:r>
-      <w:r>
-        <w:rPr>
-          <w:sz w:val="24"/>
-          <w:szCs w:val="24"/>
-        </w:rPr>
-        <w:tab/>
-      </w:r>
-      <w:proofErr w:type="spellStart"/>
-      <w:proofErr w:type="gramStart"/>
-      <w:r>
-        <w:rPr>
-          <w:sz w:val="24"/>
-          <w:szCs w:val="24"/>
-        </w:rPr>
-        <w:t>robot.keyPress</w:t>
-      </w:r>
-      <w:proofErr w:type="spellEnd"/>
-      <w:proofErr w:type="gramEnd"/>
-      <w:r>
-        <w:rPr>
-          <w:sz w:val="24"/>
-          <w:szCs w:val="24"/>
-        </w:rPr>
-        <w:t>(</w:t>
-      </w:r>
-      <w:proofErr w:type="spellStart"/>
-      <w:r>
-        <w:rPr>
-          <w:sz w:val="24"/>
-          <w:szCs w:val="24"/>
-        </w:rPr>
-        <w:t>KeyEvent.VK_CONTROL</w:t>
-      </w:r>
-      <w:proofErr w:type="spellEnd"/>
-      <w:r>
-        <w:rPr>
-          <w:sz w:val="24"/>
-          <w:szCs w:val="24"/>
-        </w:rPr>
-        <w:t>);</w:t>
-      </w:r>
-    </w:p>
-    <w:p>
-      <w:pPr>
-        <w:rPr>
-          <w:sz w:val="24"/>
-          <w:szCs w:val="24"/>
-        </w:rPr>
-      </w:pPr>
-      <w:r>
-        <w:rPr>
-          <w:sz w:val="24"/>
-          <w:szCs w:val="24"/>
-        </w:rPr>
-        <w:tab/>
-      </w:r>
-      <w:r>
-        <w:rPr>
-          <w:sz w:val="24"/>
-          <w:szCs w:val="24"/>
-        </w:rPr>
-        <w:tab/>
-      </w:r>
-      <w:proofErr w:type="spellStart"/>
-      <w:proofErr w:type="gramStart"/>
-      <w:r>
-        <w:rPr>
-          <w:sz w:val="24"/>
-          <w:szCs w:val="24"/>
-        </w:rPr>
-        <w:t>robot.keyPress</w:t>
-      </w:r>
-      <w:proofErr w:type="spellEnd"/>
-      <w:proofErr w:type="gramEnd"/>
-      <w:r>
-        <w:rPr>
-          <w:sz w:val="24"/>
-          <w:szCs w:val="24"/>
-        </w:rPr>
-        <w:t>(</w:t>
-      </w:r>
-      <w:proofErr w:type="spellStart"/>
-      <w:r>
-        <w:rPr>
-          <w:sz w:val="24"/>
-          <w:szCs w:val="24"/>
-        </w:rPr>
-        <w:t>KeyEvent.VK_V</w:t>
-      </w:r>
-      <w:proofErr w:type="spellEnd"/>
-      <w:r>
-        <w:rPr>
-          <w:sz w:val="24"/>
-          <w:szCs w:val="24"/>
-        </w:rPr>
-        <w:t>);</w:t>
-      </w:r>
-    </w:p>
-    <w:p>
-      <w:pPr>
-        <w:rPr>
-          <w:sz w:val="24"/>
-          <w:szCs w:val="24"/>
-        </w:rPr>
-      </w:pPr>
-      <w:r>
-        <w:rPr>
-          <w:sz w:val="24"/>
-          <w:szCs w:val="24"/>
-        </w:rPr>
-        <w:tab/>
-      </w:r>
-      <w:r>
-        <w:rPr>
-          <w:sz w:val="24"/>
-          <w:szCs w:val="24"/>
-        </w:rPr>
-        <w:tab/>
-      </w:r>
-      <w:proofErr w:type="spellStart"/>
-      <w:proofErr w:type="gramStart"/>
-      <w:r>
-        <w:rPr>
-          <w:sz w:val="24"/>
-          <w:szCs w:val="24"/>
-        </w:rPr>
-        <w:t>robot.keyRelease</w:t>
-      </w:r>
-      <w:proofErr w:type="spellEnd"/>
-      <w:proofErr w:type="gramEnd"/>
-      <w:r>
-        <w:rPr>
-          <w:sz w:val="24"/>
-          <w:szCs w:val="24"/>
-        </w:rPr>
-        <w:t>(</w:t>
-      </w:r>
-      <w:proofErr w:type="spellStart"/>
-      <w:r>
-        <w:rPr>
-          <w:sz w:val="24"/>
-          <w:szCs w:val="24"/>
-        </w:rPr>
-        <w:t>KeyEvent.VK_V</w:t>
-      </w:r>
-      <w:proofErr w:type="spellEnd"/>
-      <w:r>
-        <w:rPr>
-          <w:sz w:val="24"/>
-          <w:szCs w:val="24"/>
-        </w:rPr>
-        <w:t>);</w:t>
-      </w:r>
-    </w:p>
-    <w:p>
-      <w:pPr>
-        <w:rPr>
-          <w:sz w:val="24"/>
-          <w:szCs w:val="24"/>
-        </w:rPr>
-      </w:pPr>
-      <w:r>
-        <w:rPr>
-          <w:sz w:val="24"/>
-          <w:szCs w:val="24"/>
-        </w:rPr>
-        <w:tab/>
-      </w:r>
-      <w:r>
-        <w:rPr>
-          <w:sz w:val="24"/>
-          <w:szCs w:val="24"/>
-        </w:rPr>
-        <w:tab/>
-      </w:r>
-      <w:proofErr w:type="spellStart"/>
-      <w:proofErr w:type="gramStart"/>
-      <w:r>
-        <w:rPr>
-          <w:sz w:val="24"/>
-          <w:szCs w:val="24"/>
-        </w:rPr>
-        <w:t>robot.keyRelease</w:t>
-      </w:r>
-      <w:proofErr w:type="spellEnd"/>
-      <w:proofErr w:type="gramEnd"/>
-      <w:r>
-        <w:rPr>
-          <w:sz w:val="24"/>
-          <w:szCs w:val="24"/>
-        </w:rPr>
-        <w:t>(</w:t>
-      </w:r>
-      <w:proofErr w:type="spellStart"/>
-      <w:r>
-        <w:rPr>
-          <w:sz w:val="24"/>
-          <w:szCs w:val="24"/>
-        </w:rPr>
-        <w:t>KeyEvent.VK_CONTROL</w:t>
-      </w:r>
-      <w:proofErr w:type="spellEnd"/>
-      <w:r>
-        <w:rPr>
-          <w:sz w:val="24"/>
-          <w:szCs w:val="24"/>
-        </w:rPr>
-        <w:t>);</w:t>
-      </w:r>
-    </w:p>
-    <w:p>
-      <w:pPr>
-        <w:rPr>
-          <w:sz w:val="24"/>
-          <w:szCs w:val="24"/>
-        </w:rPr>
-      </w:pPr>
-    </w:p>
-    <w:p>
-      <w:pPr>
-        <w:rPr>
-          <w:sz w:val="24"/>
-          <w:szCs w:val="24"/>
-        </w:rPr>
-      </w:pPr>
-      <w:r>
-        <w:rPr>
-          <w:sz w:val="24"/>
-          <w:szCs w:val="24"/>
-        </w:rPr>
-        <w:tab/>
-      </w:r>
-      <w:r>
-        <w:rPr>
-          <w:sz w:val="24"/>
-          <w:szCs w:val="24"/>
-        </w:rPr>
-        <w:tab/>
-      </w:r>
-      <w:proofErr w:type="spellStart"/>
-      <w:proofErr w:type="gramStart"/>
-      <w:r>
-        <w:rPr>
-          <w:sz w:val="24"/>
-          <w:szCs w:val="24"/>
-        </w:rPr>
-        <w:t>robot.keyPress</w:t>
-      </w:r>
-      <w:proofErr w:type="spellEnd"/>
-      <w:proofErr w:type="gramEnd"/>
-      <w:r>
-        <w:rPr>
-          <w:sz w:val="24"/>
-          <w:szCs w:val="24"/>
-        </w:rPr>
-        <w:t>(</w:t>
-      </w:r>
-      <w:proofErr w:type="spellStart"/>
-      <w:r>
-        <w:rPr>
-          <w:sz w:val="24"/>
-          <w:szCs w:val="24"/>
-        </w:rPr>
-        <w:t>KeyEvent.VK_ENTER</w:t>
-      </w:r>
-      <w:proofErr w:type="spellEnd"/>
-      <w:r>
-        <w:rPr>
-          <w:sz w:val="24"/>
-          <w:szCs w:val="24"/>
-        </w:rPr>
-        <w:t>);</w:t>
-      </w:r>
-    </w:p>
-    <w:p>
-      <w:pPr>
-        <w:rPr>
-          <w:sz w:val="24"/>
-          <w:szCs w:val="24"/>
-        </w:rPr>
-      </w:pPr>
-      <w:r>
-        <w:rPr>
-          <w:sz w:val="24"/>
-          <w:szCs w:val="24"/>
-        </w:rPr>
-        <w:tab/>
-      </w:r>
-      <w:r>
-        <w:rPr>
-          <w:sz w:val="24"/>
-          <w:szCs w:val="24"/>
-        </w:rPr>
-        <w:tab/>
-      </w:r>
-      <w:proofErr w:type="spellStart"/>
-      <w:proofErr w:type="gramStart"/>
-      <w:r>
-        <w:rPr>
-          <w:sz w:val="24"/>
-          <w:szCs w:val="24"/>
-        </w:rPr>
-        <w:t>robot.keyRelease</w:t>
-      </w:r>
-      <w:proofErr w:type="spellEnd"/>
-      <w:proofErr w:type="gramEnd"/>
-      <w:r>
-        <w:rPr>
-          <w:sz w:val="24"/>
-          <w:szCs w:val="24"/>
-        </w:rPr>
-        <w:t>(</w:t>
-      </w:r>
-      <w:proofErr w:type="spellStart"/>
-      <w:r>
-        <w:rPr>
-          <w:sz w:val="24"/>
-          <w:szCs w:val="24"/>
-        </w:rPr>
-        <w:t>KeyEvent.VK_ENTER</w:t>
-      </w:r>
-      <w:proofErr w:type="spellEnd"/>
-      <w:r>
-        <w:rPr>
-          <w:sz w:val="24"/>
-          <w:szCs w:val="24"/>
-        </w:rPr>
-        <w:t>);</w:t>
+        <w:t>Robot robot = new Robot();</w:t>
+      </w:r>
+    </w:p>
+    <w:p>
+      <w:pPr>
+        <w:rPr>
+          <w:sz w:val="24"/>
+          <w:szCs w:val="24"/>
+        </w:rPr>
+      </w:pPr>
+      <w:r>
+        <w:rPr>
+          <w:sz w:val="24"/>
+          <w:szCs w:val="24"/>
+        </w:rPr>
+        <w:tab/>
+      </w:r>
+      <w:r>
+        <w:rPr>
+          <w:sz w:val="24"/>
+          <w:szCs w:val="24"/>
+        </w:rPr>
+        <w:tab/>
+        <w:t>Thread.sleep(1000);</w:t>
+      </w:r>
+    </w:p>
+    <w:p>
+      <w:pPr>
+        <w:rPr>
+          <w:sz w:val="24"/>
+          <w:szCs w:val="24"/>
+        </w:rPr>
+      </w:pPr>
+    </w:p>
+    <w:p>
+      <w:pPr>
+        <w:rPr>
+          <w:sz w:val="24"/>
+          <w:szCs w:val="24"/>
+        </w:rPr>
+      </w:pPr>
+      <w:r>
+        <w:rPr>
+          <w:sz w:val="24"/>
+          <w:szCs w:val="24"/>
+        </w:rPr>
+        <w:tab/>
+      </w:r>
+      <w:r>
+        <w:rPr>
+          <w:sz w:val="24"/>
+          <w:szCs w:val="24"/>
+        </w:rPr>
+        <w:tab/>
+        <w:t>robot.keyPress(KeyEvent.VK_CONTROL);</w:t>
+      </w:r>
+    </w:p>
+    <w:p>
+      <w:pPr>
+        <w:rPr>
+          <w:sz w:val="24"/>
+          <w:szCs w:val="24"/>
+        </w:rPr>
+      </w:pPr>
+      <w:r>
+        <w:rPr>
+          <w:sz w:val="24"/>
+          <w:szCs w:val="24"/>
+        </w:rPr>
+        <w:tab/>
+      </w:r>
+      <w:r>
+        <w:rPr>
+          <w:sz w:val="24"/>
+          <w:szCs w:val="24"/>
+        </w:rPr>
+        <w:tab/>
+        <w:t>robot.keyPress(KeyEvent.VK_V);</w:t>
+      </w:r>
+    </w:p>
+    <w:p>
+      <w:pPr>
+        <w:rPr>
+          <w:sz w:val="24"/>
+          <w:szCs w:val="24"/>
+        </w:rPr>
+      </w:pPr>
+      <w:r>
+        <w:rPr>
+          <w:sz w:val="24"/>
+          <w:szCs w:val="24"/>
+        </w:rPr>
+        <w:tab/>
+      </w:r>
+      <w:r>
+        <w:rPr>
+          <w:sz w:val="24"/>
+          <w:szCs w:val="24"/>
+        </w:rPr>
+        <w:tab/>
+        <w:t>robot.keyRelease(KeyEvent.VK_V);</w:t>
+      </w:r>
+    </w:p>
+    <w:p>
+      <w:pPr>
+        <w:rPr>
+          <w:sz w:val="24"/>
+          <w:szCs w:val="24"/>
+        </w:rPr>
+      </w:pPr>
+      <w:r>
+        <w:rPr>
+          <w:sz w:val="24"/>
+          <w:szCs w:val="24"/>
+        </w:rPr>
+        <w:tab/>
+      </w:r>
+      <w:r>
+        <w:rPr>
+          <w:sz w:val="24"/>
+          <w:szCs w:val="24"/>
+        </w:rPr>
+        <w:tab/>
+        <w:t>robot.keyRelease(KeyEvent.VK_CONTROL);</w:t>
+      </w:r>
+    </w:p>
+    <w:p>
+      <w:pPr>
+        <w:rPr>
+          <w:sz w:val="24"/>
+          <w:szCs w:val="24"/>
+        </w:rPr>
+      </w:pPr>
+    </w:p>
+    <w:p>
+      <w:pPr>
+        <w:rPr>
+          <w:sz w:val="24"/>
+          <w:szCs w:val="24"/>
+        </w:rPr>
+      </w:pPr>
+      <w:r>
+        <w:rPr>
+          <w:sz w:val="24"/>
+          <w:szCs w:val="24"/>
+        </w:rPr>
+        <w:tab/>
+      </w:r>
+      <w:r>
+        <w:rPr>
+          <w:sz w:val="24"/>
+          <w:szCs w:val="24"/>
+        </w:rPr>
+        <w:tab/>
+        <w:t>robot.keyPress(KeyEvent.VK_ENTER);</w:t>
+      </w:r>
+    </w:p>
+    <w:p>
+      <w:pPr>
+        <w:rPr>
+          <w:sz w:val="24"/>
+          <w:szCs w:val="24"/>
+        </w:rPr>
+      </w:pPr>
+      <w:r>
+        <w:rPr>
+          <w:sz w:val="24"/>
+          <w:szCs w:val="24"/>
+        </w:rPr>
+        <w:tab/>
+      </w:r>
+      <w:r>
+        <w:rPr>
+          <w:sz w:val="24"/>
+          <w:szCs w:val="24"/>
+        </w:rPr>
+        <w:tab/>
+        <w:t>robot.keyRelease(KeyEvent.VK_ENTER);</w:t>
       </w:r>
     </w:p>
     <w:p>
@@ -1890,32 +1204,7 @@
           <w:sz w:val="24"/>
           <w:szCs w:val="24"/>
         </w:rPr>
-        <w:t xml:space="preserve">Works when file input can't be automated via </w:t>
-      </w:r>
-      <w:proofErr w:type="spellStart"/>
-      <w:proofErr w:type="gramStart"/>
-      <w:r>
-        <w:rPr>
-          <w:sz w:val="24"/>
-          <w:szCs w:val="24"/>
-        </w:rPr>
-        <w:t>sendKeys</w:t>
-      </w:r>
-      <w:proofErr w:type="spellEnd"/>
-      <w:r>
-        <w:rPr>
-          <w:sz w:val="24"/>
-          <w:szCs w:val="24"/>
-        </w:rPr>
-        <w:t>(</w:t>
-      </w:r>
-      <w:proofErr w:type="gramEnd"/>
-      <w:r>
-        <w:rPr>
-          <w:sz w:val="24"/>
-          <w:szCs w:val="24"/>
-        </w:rPr>
-        <w:t>).</w:t>
+        <w:t>Works when file input can't be automated via sendKeys().</w:t>
       </w:r>
     </w:p>
     <w:p>
@@ -1969,237 +1258,76 @@
           <w:sz w:val="24"/>
           <w:szCs w:val="24"/>
         </w:rPr>
-        <w:t xml:space="preserve">public void </w:t>
-      </w:r>
-      <w:proofErr w:type="spellStart"/>
-      <w:r>
-        <w:rPr>
-          <w:sz w:val="24"/>
-          <w:szCs w:val="24"/>
-        </w:rPr>
-        <w:t>drag_n_</w:t>
-      </w:r>
-      <w:proofErr w:type="gramStart"/>
-      <w:r>
-        <w:rPr>
-          <w:sz w:val="24"/>
-          <w:szCs w:val="24"/>
-        </w:rPr>
-        <w:t>drop</w:t>
-      </w:r>
-      <w:proofErr w:type="spellEnd"/>
-      <w:r>
-        <w:rPr>
-          <w:sz w:val="24"/>
-          <w:szCs w:val="24"/>
-        </w:rPr>
-        <w:t>(</w:t>
-      </w:r>
-      <w:proofErr w:type="gramEnd"/>
-      <w:r>
-        <w:rPr>
-          <w:sz w:val="24"/>
-          <w:szCs w:val="24"/>
-        </w:rPr>
-        <w:t>) throws Exception {</w:t>
-      </w:r>
-    </w:p>
-    <w:p>
-      <w:pPr>
-        <w:rPr>
-          <w:sz w:val="24"/>
-          <w:szCs w:val="24"/>
-        </w:rPr>
-      </w:pPr>
-      <w:r>
-        <w:rPr>
-          <w:sz w:val="24"/>
-          <w:szCs w:val="24"/>
-        </w:rPr>
-        <w:tab/>
-      </w:r>
-      <w:r>
-        <w:rPr>
-          <w:sz w:val="24"/>
-          <w:szCs w:val="24"/>
-        </w:rPr>
-        <w:tab/>
-      </w:r>
-      <w:proofErr w:type="spellStart"/>
-      <w:r>
-        <w:rPr>
-          <w:sz w:val="24"/>
-          <w:szCs w:val="24"/>
-        </w:rPr>
-        <w:t>w.get</w:t>
-      </w:r>
-      <w:proofErr w:type="spellEnd"/>
-      <w:r>
-        <w:rPr>
-          <w:sz w:val="24"/>
-          <w:szCs w:val="24"/>
-        </w:rPr>
-        <w:t>("https://demoqa.com/droppable");</w:t>
-      </w:r>
-    </w:p>
-    <w:p>
-      <w:pPr>
-        <w:rPr>
-          <w:sz w:val="24"/>
-          <w:szCs w:val="24"/>
-        </w:rPr>
-      </w:pPr>
-      <w:r>
-        <w:rPr>
-          <w:sz w:val="24"/>
-          <w:szCs w:val="24"/>
-        </w:rPr>
-        <w:tab/>
-      </w:r>
-      <w:r>
-        <w:rPr>
-          <w:sz w:val="24"/>
-          <w:szCs w:val="24"/>
-        </w:rPr>
-        <w:tab/>
-      </w:r>
-      <w:proofErr w:type="spellStart"/>
-      <w:r>
-        <w:rPr>
-          <w:sz w:val="24"/>
-          <w:szCs w:val="24"/>
-        </w:rPr>
-        <w:t>WebElement</w:t>
-      </w:r>
-      <w:proofErr w:type="spellEnd"/>
-      <w:r>
-        <w:rPr>
-          <w:sz w:val="24"/>
-          <w:szCs w:val="24"/>
-        </w:rPr>
-        <w:t xml:space="preserve"> </w:t>
-      </w:r>
-      <w:proofErr w:type="spellStart"/>
-      <w:r>
-        <w:rPr>
-          <w:sz w:val="24"/>
-          <w:szCs w:val="24"/>
-        </w:rPr>
-        <w:t>dragg</w:t>
-      </w:r>
-      <w:proofErr w:type="spellEnd"/>
-      <w:r>
-        <w:rPr>
-          <w:sz w:val="24"/>
-          <w:szCs w:val="24"/>
-        </w:rPr>
-        <w:t xml:space="preserve"> = </w:t>
-      </w:r>
-      <w:proofErr w:type="spellStart"/>
-      <w:proofErr w:type="gramStart"/>
-      <w:r>
-        <w:rPr>
-          <w:sz w:val="24"/>
-          <w:szCs w:val="24"/>
-        </w:rPr>
-        <w:t>w.findElement</w:t>
-      </w:r>
-      <w:proofErr w:type="spellEnd"/>
-      <w:proofErr w:type="gramEnd"/>
-      <w:r>
-        <w:rPr>
-          <w:sz w:val="24"/>
-          <w:szCs w:val="24"/>
-        </w:rPr>
-        <w:t>(</w:t>
-      </w:r>
-      <w:proofErr w:type="spellStart"/>
-      <w:r>
-        <w:rPr>
-          <w:sz w:val="24"/>
-          <w:szCs w:val="24"/>
-        </w:rPr>
-        <w:t>By.xpath</w:t>
-      </w:r>
-      <w:proofErr w:type="spellEnd"/>
-      <w:r>
-        <w:rPr>
-          <w:sz w:val="24"/>
-          <w:szCs w:val="24"/>
-        </w:rPr>
-        <w:t>("//div[@id='draggable']"));</w:t>
-      </w:r>
-    </w:p>
-    <w:p>
-      <w:pPr>
-        <w:rPr>
-          <w:sz w:val="24"/>
-          <w:szCs w:val="24"/>
-        </w:rPr>
-      </w:pPr>
-      <w:r>
-        <w:rPr>
-          <w:sz w:val="24"/>
-          <w:szCs w:val="24"/>
-        </w:rPr>
-        <w:tab/>
-      </w:r>
-      <w:r>
-        <w:rPr>
-          <w:sz w:val="24"/>
-          <w:szCs w:val="24"/>
-        </w:rPr>
-        <w:tab/>
-      </w:r>
-      <w:proofErr w:type="spellStart"/>
-      <w:r>
-        <w:rPr>
-          <w:sz w:val="24"/>
-          <w:szCs w:val="24"/>
-        </w:rPr>
-        <w:t>WebElement</w:t>
-      </w:r>
-      <w:proofErr w:type="spellEnd"/>
-      <w:r>
-        <w:rPr>
-          <w:sz w:val="24"/>
-          <w:szCs w:val="24"/>
-        </w:rPr>
-        <w:t xml:space="preserve"> drop = </w:t>
-      </w:r>
-      <w:proofErr w:type="spellStart"/>
-      <w:proofErr w:type="gramStart"/>
-      <w:r>
-        <w:rPr>
-          <w:sz w:val="24"/>
-          <w:szCs w:val="24"/>
-        </w:rPr>
-        <w:t>w.findElement</w:t>
-      </w:r>
-      <w:proofErr w:type="spellEnd"/>
-      <w:proofErr w:type="gramEnd"/>
-      <w:r>
-        <w:rPr>
-          <w:sz w:val="24"/>
-          <w:szCs w:val="24"/>
-        </w:rPr>
-        <w:t>(</w:t>
-      </w:r>
-      <w:proofErr w:type="spellStart"/>
-      <w:r>
-        <w:rPr>
-          <w:sz w:val="24"/>
-          <w:szCs w:val="24"/>
-        </w:rPr>
-        <w:t>By.xpath</w:t>
-      </w:r>
-      <w:proofErr w:type="spellEnd"/>
-      <w:r>
-        <w:rPr>
-          <w:sz w:val="24"/>
-          <w:szCs w:val="24"/>
-        </w:rPr>
-        <w:t>("//div[@id='droppable']"));</w:t>
+        <w:t>public void drag_n_drop() throws Exception {</w:t>
+      </w:r>
+    </w:p>
+    <w:p>
+      <w:pPr>
+        <w:rPr>
+          <w:sz w:val="24"/>
+          <w:szCs w:val="24"/>
+        </w:rPr>
+      </w:pPr>
+      <w:r>
+        <w:rPr>
+          <w:sz w:val="24"/>
+          <w:szCs w:val="24"/>
+        </w:rPr>
+        <w:tab/>
+      </w:r>
+      <w:r>
+        <w:rPr>
+          <w:sz w:val="24"/>
+          <w:szCs w:val="24"/>
+        </w:rPr>
+        <w:tab/>
+        <w:t>w.get("https://demoqa.com/droppable");</w:t>
+      </w:r>
+    </w:p>
+    <w:p>
+      <w:pPr>
+        <w:rPr>
+          <w:sz w:val="24"/>
+          <w:szCs w:val="24"/>
+        </w:rPr>
+      </w:pPr>
+      <w:r>
+        <w:rPr>
+          <w:sz w:val="24"/>
+          <w:szCs w:val="24"/>
+        </w:rPr>
+        <w:tab/>
+      </w:r>
+      <w:r>
+        <w:rPr>
+          <w:sz w:val="24"/>
+          <w:szCs w:val="24"/>
+        </w:rPr>
+        <w:tab/>
+        <w:t>WebElement dragg = w.findElement(By.xpath("//div[@id='draggable']"));</w:t>
+      </w:r>
+    </w:p>
+    <w:p>
+      <w:pPr>
+        <w:rPr>
+          <w:sz w:val="24"/>
+          <w:szCs w:val="24"/>
+        </w:rPr>
+      </w:pPr>
+      <w:r>
+        <w:rPr>
+          <w:sz w:val="24"/>
+          <w:szCs w:val="24"/>
+        </w:rPr>
+        <w:tab/>
+      </w:r>
+      <w:r>
+        <w:rPr>
+          <w:sz w:val="24"/>
+          <w:szCs w:val="24"/>
+        </w:rPr>
+        <w:tab/>
+        <w:t>WebElement drop = w.findElement(By.xpath("//div[@id='droppable']"));</w:t>
       </w:r>
     </w:p>
     <w:p>
@@ -2253,40 +1381,7 @@
           <w:szCs w:val="24"/>
         </w:rPr>
         <w:tab/>
-      </w:r>
-      <w:proofErr w:type="spellStart"/>
-      <w:proofErr w:type="gramStart"/>
-      <w:r>
-        <w:rPr>
-          <w:sz w:val="24"/>
-          <w:szCs w:val="24"/>
-        </w:rPr>
-        <w:t>a.dragAndDrop</w:t>
-      </w:r>
-      <w:proofErr w:type="spellEnd"/>
-      <w:proofErr w:type="gramEnd"/>
-      <w:r>
-        <w:rPr>
-          <w:sz w:val="24"/>
-          <w:szCs w:val="24"/>
-        </w:rPr>
-        <w:t>(</w:t>
-      </w:r>
-      <w:proofErr w:type="spellStart"/>
-      <w:r>
-        <w:rPr>
-          <w:sz w:val="24"/>
-          <w:szCs w:val="24"/>
-        </w:rPr>
-        <w:t>dragg</w:t>
-      </w:r>
-      <w:proofErr w:type="spellEnd"/>
-      <w:r>
-        <w:rPr>
-          <w:sz w:val="24"/>
-          <w:szCs w:val="24"/>
-        </w:rPr>
-        <w:t>, drop).build().perform();</w:t>
+        <w:t>a.dragAndDrop(dragg, drop).build().perform();</w:t>
       </w:r>
     </w:p>
     <w:p>
@@ -2373,39 +1468,12 @@
           <w:szCs w:val="24"/>
         </w:rPr>
       </w:pPr>
-      <w:proofErr w:type="spellStart"/>
-      <w:proofErr w:type="gramStart"/>
-      <w:r>
-        <w:rPr>
-          <w:sz w:val="24"/>
-          <w:szCs w:val="24"/>
-        </w:rPr>
-        <w:t>driver.switchTo</w:t>
-      </w:r>
-      <w:proofErr w:type="spellEnd"/>
-      <w:proofErr w:type="gramEnd"/>
-      <w:r>
-        <w:rPr>
-          <w:sz w:val="24"/>
-          <w:szCs w:val="24"/>
-        </w:rPr>
-        <w:t xml:space="preserve">().frame(0); → because the drag/drop elements are inside an </w:t>
-      </w:r>
-      <w:proofErr w:type="spellStart"/>
-      <w:r>
-        <w:rPr>
-          <w:sz w:val="24"/>
-          <w:szCs w:val="24"/>
-        </w:rPr>
-        <w:t>iframe</w:t>
-      </w:r>
-      <w:proofErr w:type="spellEnd"/>
-      <w:r>
-        <w:rPr>
-          <w:sz w:val="24"/>
-          <w:szCs w:val="24"/>
-        </w:rPr>
-        <w:t>.</w:t>
+      <w:r>
+        <w:rPr>
+          <w:sz w:val="24"/>
+          <w:szCs w:val="24"/>
+        </w:rPr>
+        <w:t>driver.switchTo().frame(0); → because the drag/drop elements are inside an iframe.</w:t>
       </w:r>
     </w:p>
     <w:p>
@@ -2424,23 +1492,7 @@
           <w:sz w:val="24"/>
           <w:szCs w:val="24"/>
         </w:rPr>
-        <w:t xml:space="preserve">Actions </w:t>
-      </w:r>
-      <w:proofErr w:type="spellStart"/>
-      <w:r>
-        <w:rPr>
-          <w:sz w:val="24"/>
-          <w:szCs w:val="24"/>
-        </w:rPr>
-        <w:t>actions</w:t>
-      </w:r>
-      <w:proofErr w:type="spellEnd"/>
-      <w:r>
-        <w:rPr>
-          <w:sz w:val="24"/>
-          <w:szCs w:val="24"/>
-        </w:rPr>
-        <w:t xml:space="preserve"> = new Actions(driver); → for mouse interactions.</w:t>
+        <w:t>Actions actions = new Actions(driver); → for mouse interactions.</w:t>
       </w:r>
     </w:p>
     <w:p>
@@ -2454,30 +1506,12 @@
           <w:szCs w:val="24"/>
         </w:rPr>
       </w:pPr>
-      <w:proofErr w:type="spellStart"/>
-      <w:proofErr w:type="gramStart"/>
-      <w:r>
-        <w:rPr>
-          <w:sz w:val="24"/>
-          <w:szCs w:val="24"/>
-        </w:rPr>
-        <w:t>dragAndDrop</w:t>
-      </w:r>
-      <w:proofErr w:type="spellEnd"/>
-      <w:r>
-        <w:rPr>
-          <w:sz w:val="24"/>
-          <w:szCs w:val="24"/>
-        </w:rPr>
-        <w:t>(</w:t>
-      </w:r>
-      <w:proofErr w:type="gramEnd"/>
-      <w:r>
-        <w:rPr>
-          <w:sz w:val="24"/>
-          <w:szCs w:val="24"/>
-        </w:rPr>
-        <w:t>source, target) → performs drag from source and drop into target.</w:t>
+      <w:r>
+        <w:rPr>
+          <w:sz w:val="24"/>
+          <w:szCs w:val="24"/>
+        </w:rPr>
+        <w:t>dragAndDrop(source, target) → performs drag from source and drop into target.</w:t>
       </w:r>
     </w:p>
     <w:p>
@@ -2553,39 +1587,7 @@
           <w:sz w:val="24"/>
           <w:szCs w:val="24"/>
         </w:rPr>
-        <w:t xml:space="preserve"> </w:t>
-      </w:r>
-      <w:proofErr w:type="spellStart"/>
-      <w:r>
-        <w:rPr>
-          <w:sz w:val="24"/>
-          <w:szCs w:val="24"/>
-        </w:rPr>
-        <w:t>multipletabs_</w:t>
-      </w:r>
-      <w:proofErr w:type="gramStart"/>
-      <w:r>
-        <w:rPr>
-          <w:sz w:val="24"/>
-          <w:szCs w:val="24"/>
-        </w:rPr>
-        <w:t>windows</w:t>
-      </w:r>
-      <w:proofErr w:type="spellEnd"/>
-      <w:r>
-        <w:rPr>
-          <w:sz w:val="24"/>
-          <w:szCs w:val="24"/>
-        </w:rPr>
-        <w:t>(</w:t>
-      </w:r>
-      <w:proofErr w:type="gramEnd"/>
-      <w:r>
-        <w:rPr>
-          <w:sz w:val="24"/>
-          <w:szCs w:val="24"/>
-        </w:rPr>
-        <w:t>) {</w:t>
+        <w:t xml:space="preserve"> multipletabs_windows() {</w:t>
       </w:r>
     </w:p>
     <w:p>
@@ -2618,7 +1620,6 @@
           <w:szCs w:val="24"/>
         </w:rPr>
       </w:pPr>
-      <w:proofErr w:type="spellStart"/>
       <w:r>
         <w:rPr>
           <w:i/>
@@ -2633,31 +1634,7 @@
           <w:sz w:val="24"/>
           <w:szCs w:val="24"/>
         </w:rPr>
-        <w:t>.get</w:t>
-      </w:r>
-      <w:proofErr w:type="spellEnd"/>
-      <w:r>
-        <w:rPr>
-          <w:sz w:val="24"/>
-          <w:szCs w:val="24"/>
-        </w:rPr>
-        <w:t>("https://rahulshettyacademy.com/</w:t>
-      </w:r>
-      <w:proofErr w:type="spellStart"/>
-      <w:r>
-        <w:rPr>
-          <w:sz w:val="24"/>
-          <w:szCs w:val="24"/>
-        </w:rPr>
-        <w:t>AutomationPractice</w:t>
-      </w:r>
-      <w:proofErr w:type="spellEnd"/>
-      <w:r>
-        <w:rPr>
-          <w:sz w:val="24"/>
-          <w:szCs w:val="24"/>
-        </w:rPr>
-        <w:t>/");</w:t>
+        <w:t>.get("https://rahulshettyacademy.com/AutomationPractice/");</w:t>
       </w:r>
     </w:p>
     <w:p>
@@ -2711,26 +1688,8 @@
           <w:szCs w:val="24"/>
         </w:rPr>
         <w:tab/>
-        <w:t xml:space="preserve">String </w:t>
-      </w:r>
-      <w:proofErr w:type="spellStart"/>
-      <w:r>
-        <w:rPr>
-          <w:sz w:val="24"/>
-          <w:szCs w:val="24"/>
-        </w:rPr>
-        <w:t>originalTab</w:t>
-      </w:r>
-      <w:proofErr w:type="spellEnd"/>
-      <w:r>
-        <w:rPr>
-          <w:sz w:val="24"/>
-          <w:szCs w:val="24"/>
-        </w:rPr>
-        <w:t xml:space="preserve"> = </w:t>
-      </w:r>
-      <w:proofErr w:type="spellStart"/>
-      <w:proofErr w:type="gramStart"/>
+        <w:t xml:space="preserve">String originalTab = </w:t>
+      </w:r>
       <w:r>
         <w:rPr>
           <w:i/>
@@ -2745,45 +1704,29 @@
           <w:sz w:val="24"/>
           <w:szCs w:val="24"/>
         </w:rPr>
-        <w:t>.getWindowHandle</w:t>
-      </w:r>
-      <w:proofErr w:type="spellEnd"/>
-      <w:proofErr w:type="gramEnd"/>
-      <w:r>
-        <w:rPr>
-          <w:sz w:val="24"/>
-          <w:szCs w:val="24"/>
-        </w:rPr>
-        <w:t>();</w:t>
-      </w:r>
-    </w:p>
-    <w:p>
-      <w:pPr>
-        <w:rPr>
-          <w:sz w:val="24"/>
-          <w:szCs w:val="24"/>
-        </w:rPr>
-      </w:pPr>
-      <w:r>
-        <w:rPr>
-          <w:sz w:val="24"/>
-          <w:szCs w:val="24"/>
-        </w:rPr>
-        <w:tab/>
-      </w:r>
-      <w:r>
-        <w:rPr>
-          <w:sz w:val="24"/>
-          <w:szCs w:val="24"/>
-        </w:rPr>
-        <w:tab/>
-      </w:r>
-      <w:proofErr w:type="spellStart"/>
-      <w:r>
-        <w:rPr>
-          <w:sz w:val="24"/>
-          <w:szCs w:val="24"/>
-        </w:rPr>
+        <w:t>.getWindowHandle();</w:t>
+      </w:r>
+    </w:p>
+    <w:p>
+      <w:pPr>
+        <w:rPr>
+          <w:sz w:val="24"/>
+          <w:szCs w:val="24"/>
+        </w:rPr>
+      </w:pPr>
+      <w:r>
+        <w:rPr>
+          <w:sz w:val="24"/>
+          <w:szCs w:val="24"/>
+        </w:rPr>
+        <w:tab/>
+      </w:r>
+      <w:r>
+        <w:rPr>
+          <w:sz w:val="24"/>
+          <w:szCs w:val="24"/>
+        </w:rPr>
+        <w:tab/>
         <w:t>System.</w:t>
       </w:r>
       <w:r>
@@ -2802,31 +1745,7 @@
           <w:sz w:val="24"/>
           <w:szCs w:val="24"/>
         </w:rPr>
-        <w:t>.println</w:t>
-      </w:r>
-      <w:proofErr w:type="spellEnd"/>
-      <w:r>
-        <w:rPr>
-          <w:sz w:val="24"/>
-          <w:szCs w:val="24"/>
-        </w:rPr>
-        <w:t xml:space="preserve">("Original Tab Handle: " + </w:t>
-      </w:r>
-      <w:proofErr w:type="spellStart"/>
-      <w:r>
-        <w:rPr>
-          <w:sz w:val="24"/>
-          <w:szCs w:val="24"/>
-        </w:rPr>
-        <w:t>originalTab</w:t>
-      </w:r>
-      <w:proofErr w:type="spellEnd"/>
-      <w:r>
-        <w:rPr>
-          <w:sz w:val="24"/>
-          <w:szCs w:val="24"/>
-        </w:rPr>
-        <w:t>);</w:t>
+        <w:t>.println("Original Tab Handle: " + originalTab);</w:t>
       </w:r>
     </w:p>
     <w:p>
@@ -2881,41 +1800,7 @@
           <w:szCs w:val="24"/>
         </w:rPr>
         <w:tab/>
-        <w:t xml:space="preserve">// </w:t>
-      </w:r>
-      <w:proofErr w:type="spellStart"/>
-      <w:proofErr w:type="gramStart"/>
-      <w:r>
-        <w:rPr>
-          <w:sz w:val="24"/>
-          <w:szCs w:val="24"/>
-        </w:rPr>
-        <w:t>w.findElement</w:t>
-      </w:r>
-      <w:proofErr w:type="spellEnd"/>
-      <w:proofErr w:type="gramEnd"/>
-      <w:r>
-        <w:rPr>
-          <w:sz w:val="24"/>
-          <w:szCs w:val="24"/>
-        </w:rPr>
-        <w:t>(</w:t>
-      </w:r>
-      <w:proofErr w:type="spellStart"/>
-      <w:r>
-        <w:rPr>
-          <w:sz w:val="24"/>
-          <w:szCs w:val="24"/>
-        </w:rPr>
-        <w:t>By.xpath</w:t>
-      </w:r>
-      <w:proofErr w:type="spellEnd"/>
-      <w:r>
-        <w:rPr>
-          <w:sz w:val="24"/>
-          <w:szCs w:val="24"/>
-        </w:rPr>
-        <w:t>("//a[@id='</w:t>
+        <w:t>// w.findElement(By.xpath("//a[@id='</w:t>
       </w:r>
       <w:r>
         <w:rPr>
@@ -2954,8 +1839,6 @@
         </w:rPr>
         <w:tab/>
       </w:r>
-      <w:proofErr w:type="spellStart"/>
-      <w:proofErr w:type="gramStart"/>
       <w:r>
         <w:rPr>
           <w:i/>
@@ -2970,24 +1853,7 @@
           <w:sz w:val="24"/>
           <w:szCs w:val="24"/>
         </w:rPr>
-        <w:t>.findElement</w:t>
-      </w:r>
-      <w:proofErr w:type="spellEnd"/>
-      <w:proofErr w:type="gramEnd"/>
-      <w:r>
-        <w:rPr>
-          <w:sz w:val="24"/>
-          <w:szCs w:val="24"/>
-        </w:rPr>
-        <w:t>(</w:t>
-      </w:r>
-      <w:proofErr w:type="spellStart"/>
-      <w:r>
-        <w:rPr>
-          <w:sz w:val="24"/>
-          <w:szCs w:val="24"/>
-        </w:rPr>
-        <w:t>By.</w:t>
+        <w:t>.findElement(By.</w:t>
       </w:r>
       <w:r>
         <w:rPr>
@@ -2998,7 +1864,6 @@
         </w:rPr>
         <w:t>xpath</w:t>
       </w:r>
-      <w:proofErr w:type="spellEnd"/>
       <w:r>
         <w:rPr>
           <w:sz w:val="24"/>
@@ -3058,26 +1923,8 @@
           <w:szCs w:val="24"/>
         </w:rPr>
         <w:tab/>
-        <w:t xml:space="preserve">Set&lt;String&gt; </w:t>
-      </w:r>
-      <w:proofErr w:type="spellStart"/>
-      <w:r>
-        <w:rPr>
-          <w:sz w:val="24"/>
-          <w:szCs w:val="24"/>
-        </w:rPr>
-        <w:t>allTabs</w:t>
-      </w:r>
-      <w:proofErr w:type="spellEnd"/>
-      <w:r>
-        <w:rPr>
-          <w:sz w:val="24"/>
-          <w:szCs w:val="24"/>
-        </w:rPr>
-        <w:t xml:space="preserve"> = </w:t>
-      </w:r>
-      <w:proofErr w:type="spellStart"/>
-      <w:proofErr w:type="gramStart"/>
+        <w:t xml:space="preserve">Set&lt;String&gt; allTabs = </w:t>
+      </w:r>
       <w:r>
         <w:rPr>
           <w:i/>
@@ -3092,45 +1939,29 @@
           <w:sz w:val="24"/>
           <w:szCs w:val="24"/>
         </w:rPr>
-        <w:t>.getWindowHandles</w:t>
-      </w:r>
-      <w:proofErr w:type="spellEnd"/>
-      <w:proofErr w:type="gramEnd"/>
-      <w:r>
-        <w:rPr>
-          <w:sz w:val="24"/>
-          <w:szCs w:val="24"/>
-        </w:rPr>
-        <w:t>();</w:t>
-      </w:r>
-    </w:p>
-    <w:p>
-      <w:pPr>
-        <w:rPr>
-          <w:sz w:val="24"/>
-          <w:szCs w:val="24"/>
-        </w:rPr>
-      </w:pPr>
-      <w:r>
-        <w:rPr>
-          <w:sz w:val="24"/>
-          <w:szCs w:val="24"/>
-        </w:rPr>
-        <w:tab/>
-      </w:r>
-      <w:r>
-        <w:rPr>
-          <w:sz w:val="24"/>
-          <w:szCs w:val="24"/>
-        </w:rPr>
-        <w:tab/>
-      </w:r>
-      <w:proofErr w:type="spellStart"/>
-      <w:r>
-        <w:rPr>
-          <w:sz w:val="24"/>
-          <w:szCs w:val="24"/>
-        </w:rPr>
+        <w:t>.getWindowHandles();</w:t>
+      </w:r>
+    </w:p>
+    <w:p>
+      <w:pPr>
+        <w:rPr>
+          <w:sz w:val="24"/>
+          <w:szCs w:val="24"/>
+        </w:rPr>
+      </w:pPr>
+      <w:r>
+        <w:rPr>
+          <w:sz w:val="24"/>
+          <w:szCs w:val="24"/>
+        </w:rPr>
+        <w:tab/>
+      </w:r>
+      <w:r>
+        <w:rPr>
+          <w:sz w:val="24"/>
+          <w:szCs w:val="24"/>
+        </w:rPr>
+        <w:tab/>
         <w:t>System.</w:t>
       </w:r>
       <w:r>
@@ -3149,31 +1980,7 @@
           <w:sz w:val="24"/>
           <w:szCs w:val="24"/>
         </w:rPr>
-        <w:t>.println</w:t>
-      </w:r>
-      <w:proofErr w:type="spellEnd"/>
-      <w:r>
-        <w:rPr>
-          <w:sz w:val="24"/>
-          <w:szCs w:val="24"/>
-        </w:rPr>
-        <w:t xml:space="preserve">("Number of tabs open: " + </w:t>
-      </w:r>
-      <w:proofErr w:type="spellStart"/>
-      <w:r>
-        <w:rPr>
-          <w:sz w:val="24"/>
-          <w:szCs w:val="24"/>
-        </w:rPr>
-        <w:t>allTabs.size</w:t>
-      </w:r>
-      <w:proofErr w:type="spellEnd"/>
-      <w:r>
-        <w:rPr>
-          <w:sz w:val="24"/>
-          <w:szCs w:val="24"/>
-        </w:rPr>
-        <w:t>());</w:t>
+        <w:t>.println("Number of tabs open: " + allTabs.size());</w:t>
       </w:r>
     </w:p>
     <w:p>
@@ -3227,62 +2034,30 @@
           <w:szCs w:val="24"/>
         </w:rPr>
         <w:tab/>
-        <w:t xml:space="preserve">Iterator&lt;String&gt; iterator = </w:t>
-      </w:r>
-      <w:proofErr w:type="spellStart"/>
-      <w:r>
-        <w:rPr>
-          <w:sz w:val="24"/>
-          <w:szCs w:val="24"/>
-        </w:rPr>
-        <w:t>allTabs.iterator</w:t>
-      </w:r>
-      <w:proofErr w:type="spellEnd"/>
-      <w:r>
-        <w:rPr>
-          <w:sz w:val="24"/>
-          <w:szCs w:val="24"/>
-        </w:rPr>
-        <w:t>();</w:t>
-      </w:r>
-    </w:p>
-    <w:p>
-      <w:pPr>
-        <w:rPr>
-          <w:sz w:val="24"/>
-          <w:szCs w:val="24"/>
-        </w:rPr>
-      </w:pPr>
-      <w:r>
-        <w:rPr>
-          <w:sz w:val="24"/>
-          <w:szCs w:val="24"/>
-        </w:rPr>
-        <w:tab/>
-      </w:r>
-      <w:r>
-        <w:rPr>
-          <w:sz w:val="24"/>
-          <w:szCs w:val="24"/>
-        </w:rPr>
-        <w:tab/>
-        <w:t xml:space="preserve">String </w:t>
-      </w:r>
-      <w:proofErr w:type="spellStart"/>
-      <w:r>
-        <w:rPr>
-          <w:sz w:val="24"/>
-          <w:szCs w:val="24"/>
-        </w:rPr>
-        <w:t>newTab</w:t>
-      </w:r>
-      <w:proofErr w:type="spellEnd"/>
-      <w:r>
-        <w:rPr>
-          <w:sz w:val="24"/>
-          <w:szCs w:val="24"/>
-        </w:rPr>
-        <w:t xml:space="preserve"> = "";</w:t>
+        <w:t>Iterator&lt;String&gt; iterator = allTabs.iterator();</w:t>
+      </w:r>
+    </w:p>
+    <w:p>
+      <w:pPr>
+        <w:rPr>
+          <w:sz w:val="24"/>
+          <w:szCs w:val="24"/>
+        </w:rPr>
+      </w:pPr>
+      <w:r>
+        <w:rPr>
+          <w:sz w:val="24"/>
+          <w:szCs w:val="24"/>
+        </w:rPr>
+        <w:tab/>
+      </w:r>
+      <w:r>
+        <w:rPr>
+          <w:sz w:val="24"/>
+          <w:szCs w:val="24"/>
+        </w:rPr>
+        <w:tab/>
+        <w:t>String newTab = "";</w:t>
       </w:r>
     </w:p>
     <w:p>
@@ -3320,89 +2095,37 @@
           <w:sz w:val="24"/>
           <w:szCs w:val="24"/>
         </w:rPr>
-        <w:t xml:space="preserve"> (</w:t>
-      </w:r>
-      <w:proofErr w:type="spellStart"/>
-      <w:proofErr w:type="gramStart"/>
-      <w:r>
-        <w:rPr>
-          <w:sz w:val="24"/>
-          <w:szCs w:val="24"/>
-        </w:rPr>
-        <w:t>iterator.hasNext</w:t>
-      </w:r>
-      <w:proofErr w:type="spellEnd"/>
-      <w:proofErr w:type="gramEnd"/>
-      <w:r>
-        <w:rPr>
-          <w:sz w:val="24"/>
-          <w:szCs w:val="24"/>
-        </w:rPr>
-        <w:t>()) {</w:t>
-      </w:r>
-    </w:p>
-    <w:p>
-      <w:pPr>
-        <w:rPr>
-          <w:sz w:val="24"/>
-          <w:szCs w:val="24"/>
-        </w:rPr>
-      </w:pPr>
-      <w:r>
-        <w:rPr>
-          <w:sz w:val="24"/>
-          <w:szCs w:val="24"/>
-        </w:rPr>
-        <w:tab/>
-      </w:r>
-      <w:r>
-        <w:rPr>
-          <w:sz w:val="24"/>
-          <w:szCs w:val="24"/>
-        </w:rPr>
-        <w:tab/>
-      </w:r>
-      <w:r>
-        <w:rPr>
-          <w:sz w:val="24"/>
-          <w:szCs w:val="24"/>
-        </w:rPr>
-        <w:tab/>
-        <w:t xml:space="preserve">String </w:t>
-      </w:r>
-      <w:proofErr w:type="spellStart"/>
-      <w:r>
-        <w:rPr>
-          <w:sz w:val="24"/>
-          <w:szCs w:val="24"/>
-        </w:rPr>
-        <w:t>currentTab</w:t>
-      </w:r>
-      <w:proofErr w:type="spellEnd"/>
-      <w:r>
-        <w:rPr>
-          <w:sz w:val="24"/>
-          <w:szCs w:val="24"/>
-        </w:rPr>
-        <w:t xml:space="preserve"> = </w:t>
-      </w:r>
-      <w:proofErr w:type="spellStart"/>
-      <w:proofErr w:type="gramStart"/>
-      <w:r>
-        <w:rPr>
-          <w:sz w:val="24"/>
-          <w:szCs w:val="24"/>
-        </w:rPr>
-        <w:t>iterator.next</w:t>
-      </w:r>
-      <w:proofErr w:type="spellEnd"/>
-      <w:proofErr w:type="gramEnd"/>
-      <w:r>
-        <w:rPr>
-          <w:sz w:val="24"/>
-          <w:szCs w:val="24"/>
-        </w:rPr>
-        <w:t>();</w:t>
+        <w:t xml:space="preserve"> (iterator.hasNext()) {</w:t>
+      </w:r>
+    </w:p>
+    <w:p>
+      <w:pPr>
+        <w:rPr>
+          <w:sz w:val="24"/>
+          <w:szCs w:val="24"/>
+        </w:rPr>
+      </w:pPr>
+      <w:r>
+        <w:rPr>
+          <w:sz w:val="24"/>
+          <w:szCs w:val="24"/>
+        </w:rPr>
+        <w:tab/>
+      </w:r>
+      <w:r>
+        <w:rPr>
+          <w:sz w:val="24"/>
+          <w:szCs w:val="24"/>
+        </w:rPr>
+        <w:tab/>
+      </w:r>
+      <w:r>
+        <w:rPr>
+          <w:sz w:val="24"/>
+          <w:szCs w:val="24"/>
+        </w:rPr>
+        <w:tab/>
+        <w:t>String currentTab = iterator.next();</w:t>
       </w:r>
     </w:p>
     <w:p>
@@ -3447,116 +2170,44 @@
           <w:sz w:val="24"/>
           <w:szCs w:val="24"/>
         </w:rPr>
-        <w:t xml:space="preserve"> </w:t>
-      </w:r>
-      <w:proofErr w:type="gramStart"/>
-      <w:r>
-        <w:rPr>
-          <w:sz w:val="24"/>
-          <w:szCs w:val="24"/>
-        </w:rPr>
-        <w:t>(!</w:t>
-      </w:r>
-      <w:proofErr w:type="spellStart"/>
-      <w:r>
-        <w:rPr>
-          <w:sz w:val="24"/>
-          <w:szCs w:val="24"/>
-        </w:rPr>
-        <w:t>currentTab.equalsIgnoreCase</w:t>
-      </w:r>
-      <w:proofErr w:type="spellEnd"/>
-      <w:proofErr w:type="gramEnd"/>
-      <w:r>
-        <w:rPr>
-          <w:sz w:val="24"/>
-          <w:szCs w:val="24"/>
-        </w:rPr>
-        <w:t>(</w:t>
-      </w:r>
-      <w:proofErr w:type="spellStart"/>
-      <w:r>
-        <w:rPr>
-          <w:sz w:val="24"/>
-          <w:szCs w:val="24"/>
-        </w:rPr>
-        <w:t>originalTab</w:t>
-      </w:r>
-      <w:proofErr w:type="spellEnd"/>
-      <w:r>
-        <w:rPr>
-          <w:sz w:val="24"/>
-          <w:szCs w:val="24"/>
-        </w:rPr>
-        <w:t>)) {</w:t>
-      </w:r>
-    </w:p>
-    <w:p>
-      <w:pPr>
-        <w:rPr>
-          <w:sz w:val="24"/>
-          <w:szCs w:val="24"/>
-        </w:rPr>
-      </w:pPr>
-      <w:r>
-        <w:rPr>
-          <w:sz w:val="24"/>
-          <w:szCs w:val="24"/>
-        </w:rPr>
-        <w:tab/>
-      </w:r>
-      <w:r>
-        <w:rPr>
-          <w:sz w:val="24"/>
-          <w:szCs w:val="24"/>
-        </w:rPr>
-        <w:tab/>
-      </w:r>
-      <w:r>
-        <w:rPr>
-          <w:sz w:val="24"/>
-          <w:szCs w:val="24"/>
-        </w:rPr>
-        <w:tab/>
-      </w:r>
-      <w:r>
-        <w:rPr>
-          <w:sz w:val="24"/>
-          <w:szCs w:val="24"/>
-        </w:rPr>
-        <w:tab/>
-      </w:r>
-      <w:proofErr w:type="spellStart"/>
-      <w:r>
-        <w:rPr>
-          <w:sz w:val="24"/>
-          <w:szCs w:val="24"/>
-        </w:rPr>
-        <w:t>newTab</w:t>
-      </w:r>
-      <w:proofErr w:type="spellEnd"/>
-      <w:r>
-        <w:rPr>
-          <w:sz w:val="24"/>
-          <w:szCs w:val="24"/>
-        </w:rPr>
-        <w:t xml:space="preserve"> = </w:t>
-      </w:r>
-      <w:proofErr w:type="spellStart"/>
-      <w:r>
-        <w:rPr>
-          <w:sz w:val="24"/>
-          <w:szCs w:val="24"/>
-        </w:rPr>
-        <w:t>currentTab</w:t>
-      </w:r>
-      <w:proofErr w:type="spellEnd"/>
-      <w:r>
-        <w:rPr>
-          <w:sz w:val="24"/>
-          <w:szCs w:val="24"/>
-        </w:rPr>
-        <w:t>;</w:t>
+        <w:t xml:space="preserve"> (!currentTab.equalsIgnoreCase(originalTab)) {</w:t>
+      </w:r>
+    </w:p>
+    <w:p>
+      <w:pPr>
+        <w:rPr>
+          <w:sz w:val="24"/>
+          <w:szCs w:val="24"/>
+        </w:rPr>
+      </w:pPr>
+      <w:r>
+        <w:rPr>
+          <w:sz w:val="24"/>
+          <w:szCs w:val="24"/>
+        </w:rPr>
+        <w:tab/>
+      </w:r>
+      <w:r>
+        <w:rPr>
+          <w:sz w:val="24"/>
+          <w:szCs w:val="24"/>
+        </w:rPr>
+        <w:tab/>
+      </w:r>
+      <w:r>
+        <w:rPr>
+          <w:sz w:val="24"/>
+          <w:szCs w:val="24"/>
+        </w:rPr>
+        <w:tab/>
+      </w:r>
+      <w:r>
+        <w:rPr>
+          <w:sz w:val="24"/>
+          <w:szCs w:val="24"/>
+        </w:rPr>
+        <w:tab/>
+        <w:t>newTab = currentTab;</w:t>
       </w:r>
     </w:p>
     <w:p>
@@ -3664,8 +2315,6 @@
         </w:rPr>
         <w:tab/>
       </w:r>
-      <w:proofErr w:type="spellStart"/>
-      <w:proofErr w:type="gramStart"/>
       <w:r>
         <w:rPr>
           <w:i/>
@@ -3680,61 +2329,29 @@
           <w:sz w:val="24"/>
           <w:szCs w:val="24"/>
         </w:rPr>
-        <w:t>.switchTo</w:t>
-      </w:r>
-      <w:proofErr w:type="spellEnd"/>
-      <w:proofErr w:type="gramEnd"/>
-      <w:r>
-        <w:rPr>
-          <w:sz w:val="24"/>
-          <w:szCs w:val="24"/>
-        </w:rPr>
-        <w:t>().window(</w:t>
-      </w:r>
-      <w:proofErr w:type="spellStart"/>
-      <w:r>
-        <w:rPr>
-          <w:sz w:val="24"/>
-          <w:szCs w:val="24"/>
-        </w:rPr>
-        <w:t>newTab</w:t>
-      </w:r>
-      <w:proofErr w:type="spellEnd"/>
-      <w:r>
-        <w:rPr>
-          <w:sz w:val="24"/>
-          <w:szCs w:val="24"/>
-        </w:rPr>
-        <w:t>);</w:t>
-      </w:r>
-    </w:p>
-    <w:p>
-      <w:pPr>
-        <w:rPr>
-          <w:sz w:val="24"/>
-          <w:szCs w:val="24"/>
-        </w:rPr>
-      </w:pPr>
-      <w:r>
-        <w:rPr>
-          <w:sz w:val="24"/>
-          <w:szCs w:val="24"/>
-        </w:rPr>
-        <w:tab/>
-      </w:r>
-      <w:r>
-        <w:rPr>
-          <w:sz w:val="24"/>
-          <w:szCs w:val="24"/>
-        </w:rPr>
-        <w:tab/>
-      </w:r>
-      <w:proofErr w:type="spellStart"/>
-      <w:r>
-        <w:rPr>
-          <w:sz w:val="24"/>
-          <w:szCs w:val="24"/>
-        </w:rPr>
+        <w:t>.switchTo().window(newTab);</w:t>
+      </w:r>
+    </w:p>
+    <w:p>
+      <w:pPr>
+        <w:rPr>
+          <w:sz w:val="24"/>
+          <w:szCs w:val="24"/>
+        </w:rPr>
+      </w:pPr>
+      <w:r>
+        <w:rPr>
+          <w:sz w:val="24"/>
+          <w:szCs w:val="24"/>
+        </w:rPr>
+        <w:tab/>
+      </w:r>
+      <w:r>
+        <w:rPr>
+          <w:sz w:val="24"/>
+          <w:szCs w:val="24"/>
+        </w:rPr>
+        <w:tab/>
         <w:t>System.</w:t>
       </w:r>
       <w:r>
@@ -3753,18 +2370,8 @@
           <w:sz w:val="24"/>
           <w:szCs w:val="24"/>
         </w:rPr>
-        <w:t>.println</w:t>
-      </w:r>
-      <w:proofErr w:type="spellEnd"/>
-      <w:r>
-        <w:rPr>
-          <w:sz w:val="24"/>
-          <w:szCs w:val="24"/>
-        </w:rPr>
-        <w:t xml:space="preserve">("Title of the new tab: " + </w:t>
-      </w:r>
-      <w:proofErr w:type="spellStart"/>
-      <w:proofErr w:type="gramStart"/>
+        <w:t xml:space="preserve">.println("Title of the new tab: " + </w:t>
+      </w:r>
       <w:r>
         <w:rPr>
           <w:i/>
@@ -3779,16 +2386,7 @@
           <w:sz w:val="24"/>
           <w:szCs w:val="24"/>
         </w:rPr>
-        <w:t>.getTitle</w:t>
-      </w:r>
-      <w:proofErr w:type="spellEnd"/>
-      <w:proofErr w:type="gramEnd"/>
-      <w:r>
-        <w:rPr>
-          <w:sz w:val="24"/>
-          <w:szCs w:val="24"/>
-        </w:rPr>
-        <w:t>());</w:t>
+        <w:t>.getTitle());</w:t>
       </w:r>
     </w:p>
     <w:p>
@@ -3836,13 +2434,8 @@
         <w:pStyle w:val="Heading1"/>
       </w:pPr>
       <w:r>
-        <w:t xml:space="preserve">List / </w:t>
-      </w:r>
-      <w:proofErr w:type="spellStart"/>
-      <w:r>
-        <w:t>Tabel</w:t>
-      </w:r>
-      <w:proofErr w:type="spellEnd"/>
+        <w:t>List / Tabel</w:t>
+      </w:r>
     </w:p>
     <w:p>
       <w:r>
@@ -3879,13 +2472,8 @@
         </w:numPr>
       </w:pPr>
       <w:r>
-        <w:t xml:space="preserve">Get all elements using </w:t>
-      </w:r>
-      <w:proofErr w:type="spellStart"/>
-      <w:r>
-        <w:t>findelements</w:t>
-      </w:r>
-      <w:proofErr w:type="spellEnd"/>
+        <w:t>Get all elements using findelements</w:t>
+      </w:r>
     </w:p>
     <w:p>
       <w:pPr>
@@ -3896,15 +2484,7 @@
         </w:numPr>
       </w:pPr>
       <w:r>
-        <w:t>Create list of all elements List&lt;</w:t>
-      </w:r>
-      <w:proofErr w:type="spellStart"/>
-      <w:r>
-        <w:t>WebElement</w:t>
-      </w:r>
-      <w:proofErr w:type="spellEnd"/>
-      <w:r>
-        <w:t>&gt;</w:t>
+        <w:t>Create list of all elements List&lt;WebElement&gt;</w:t>
       </w:r>
     </w:p>
     <w:p>
@@ -3915,21 +2495,8 @@
           <w:numId w:val="5"/>
         </w:numPr>
       </w:pPr>
-      <w:proofErr w:type="spellStart"/>
-      <w:r>
-        <w:t>Uer</w:t>
-      </w:r>
-      <w:proofErr w:type="spellEnd"/>
-      <w:r>
-        <w:t xml:space="preserve"> For each loop to </w:t>
-      </w:r>
-      <w:proofErr w:type="spellStart"/>
-      <w:r>
-        <w:t>itrate</w:t>
-      </w:r>
-      <w:proofErr w:type="spellEnd"/>
-      <w:r>
-        <w:t xml:space="preserve"> each element </w:t>
+      <w:r>
+        <w:t xml:space="preserve">Uer For each loop to itrate each element </w:t>
       </w:r>
     </w:p>
     <w:p>
@@ -3940,18 +2507,8 @@
           <w:numId w:val="5"/>
         </w:numPr>
       </w:pPr>
-      <w:proofErr w:type="spellStart"/>
-      <w:proofErr w:type="gramStart"/>
-      <w:r>
-        <w:t>getText</w:t>
-      </w:r>
-      <w:proofErr w:type="spellEnd"/>
-      <w:r>
-        <w:t>(</w:t>
-      </w:r>
-      <w:proofErr w:type="gramEnd"/>
-      <w:r>
-        <w:t>) from each element and verify the name</w:t>
+      <w:r>
+        <w:t>getText() from each element and verify the name</w:t>
       </w:r>
     </w:p>
     <w:p>
@@ -3963,15 +2520,7 @@
         </w:numPr>
       </w:pPr>
       <w:r>
-        <w:t xml:space="preserve">in if condition perform </w:t>
-      </w:r>
-      <w:proofErr w:type="gramStart"/>
-      <w:r>
-        <w:t>click(</w:t>
-      </w:r>
-      <w:proofErr w:type="gramEnd"/>
-      <w:r>
-        <w:t>) and break the loop</w:t>
+        <w:t>in if condition perform click() and break the loop</w:t>
       </w:r>
     </w:p>
     <w:p/>
@@ -3998,38 +2547,24 @@
         <w:t>void</w:t>
       </w:r>
       <w:r>
-        <w:t xml:space="preserve"> </w:t>
-      </w:r>
-      <w:proofErr w:type="spellStart"/>
-      <w:proofErr w:type="gramStart"/>
-      <w:r>
-        <w:t>listall</w:t>
-      </w:r>
-      <w:proofErr w:type="spellEnd"/>
-      <w:r>
-        <w:t>(</w:t>
-      </w:r>
-      <w:proofErr w:type="gramEnd"/>
-      <w:r>
-        <w:t>String prod) {</w:t>
-      </w:r>
-    </w:p>
-    <w:p>
-      <w:r>
-        <w:tab/>
-      </w:r>
-      <w:r>
-        <w:tab/>
-      </w:r>
-    </w:p>
-    <w:p>
-      <w:r>
-        <w:tab/>
-      </w:r>
-      <w:r>
-        <w:tab/>
-      </w:r>
-      <w:proofErr w:type="spellStart"/>
+        <w:t xml:space="preserve"> listall(String prod) {</w:t>
+      </w:r>
+    </w:p>
+    <w:p>
+      <w:r>
+        <w:tab/>
+      </w:r>
+      <w:r>
+        <w:tab/>
+      </w:r>
+    </w:p>
+    <w:p>
+      <w:r>
+        <w:tab/>
+      </w:r>
+      <w:r>
+        <w:tab/>
+      </w:r>
       <w:r>
         <w:rPr>
           <w:i/>
@@ -4038,11 +2573,7 @@
         <w:t>w</w:t>
       </w:r>
       <w:r>
-        <w:t>.get</w:t>
-      </w:r>
-      <w:proofErr w:type="spellEnd"/>
-      <w:r>
-        <w:t>("https://vinothqaacademy.com/ecommerce-demo/home.html");</w:t>
+        <w:t>.get("https://vinothqaacademy.com/ecommerce-demo/home.html");</w:t>
       </w:r>
     </w:p>
     <w:p/>
@@ -4052,18 +2583,8 @@
       </w:r>
       <w:r>
         <w:tab/>
-        <w:t>List&lt;</w:t>
-      </w:r>
-      <w:proofErr w:type="spellStart"/>
-      <w:r>
-        <w:t>WebElement</w:t>
-      </w:r>
-      <w:proofErr w:type="spellEnd"/>
-      <w:r>
-        <w:t xml:space="preserve">&gt; list = </w:t>
-      </w:r>
-      <w:proofErr w:type="spellStart"/>
-      <w:proofErr w:type="gramStart"/>
+        <w:t xml:space="preserve">List&lt;WebElement&gt; list = </w:t>
+      </w:r>
       <w:r>
         <w:rPr>
           <w:i/>
@@ -4072,16 +2593,7 @@
         <w:t>w</w:t>
       </w:r>
       <w:r>
-        <w:t>.findElements</w:t>
-      </w:r>
-      <w:proofErr w:type="spellEnd"/>
-      <w:proofErr w:type="gramEnd"/>
-      <w:r>
-        <w:t>(</w:t>
-      </w:r>
-      <w:proofErr w:type="spellStart"/>
-      <w:r>
-        <w:t>By.</w:t>
+        <w:t>.findElements(By.</w:t>
       </w:r>
       <w:r>
         <w:rPr>
@@ -4090,7 +2602,6 @@
         </w:rPr>
         <w:t>xpath</w:t>
       </w:r>
-      <w:proofErr w:type="spellEnd"/>
       <w:r>
         <w:t>("//h3"));</w:t>
       </w:r>
@@ -4101,9 +2612,6 @@
       </w:r>
       <w:r>
         <w:tab/>
-      </w:r>
-      <w:proofErr w:type="spellStart"/>
-      <w:r>
         <w:t>System.</w:t>
       </w:r>
       <w:r>
@@ -4116,11 +2624,7 @@
         <w:t>out</w:t>
       </w:r>
       <w:r>
-        <w:t>.println</w:t>
-      </w:r>
-      <w:proofErr w:type="spellEnd"/>
-      <w:r>
-        <w:t>(list);</w:t>
+        <w:t>.println(list);</w:t>
       </w:r>
     </w:p>
     <w:p/>
@@ -4139,72 +2643,30 @@
         <w:t>for</w:t>
       </w:r>
       <w:r>
-        <w:t xml:space="preserve"> (</w:t>
-      </w:r>
-      <w:proofErr w:type="spellStart"/>
-      <w:r>
-        <w:t>WebElement</w:t>
-      </w:r>
-      <w:proofErr w:type="spellEnd"/>
-      <w:r>
-        <w:t xml:space="preserve"> </w:t>
-      </w:r>
-      <w:proofErr w:type="spellStart"/>
-      <w:proofErr w:type="gramStart"/>
-      <w:r>
-        <w:t>ele</w:t>
-      </w:r>
-      <w:proofErr w:type="spellEnd"/>
-      <w:r>
-        <w:t xml:space="preserve"> :</w:t>
-      </w:r>
-      <w:proofErr w:type="gramEnd"/>
-      <w:r>
-        <w:t xml:space="preserve"> list) {</w:t>
-      </w:r>
-    </w:p>
-    <w:p>
-      <w:r>
-        <w:tab/>
-      </w:r>
-      <w:r>
-        <w:tab/>
-      </w:r>
-      <w:r>
-        <w:tab/>
-        <w:t xml:space="preserve">String </w:t>
-      </w:r>
-      <w:proofErr w:type="spellStart"/>
-      <w:r>
-        <w:t>productname</w:t>
-      </w:r>
-      <w:proofErr w:type="spellEnd"/>
-      <w:r>
-        <w:t xml:space="preserve"> = </w:t>
-      </w:r>
-      <w:proofErr w:type="spellStart"/>
-      <w:proofErr w:type="gramStart"/>
-      <w:r>
-        <w:t>ele.getText</w:t>
-      </w:r>
-      <w:proofErr w:type="spellEnd"/>
-      <w:proofErr w:type="gramEnd"/>
-      <w:r>
-        <w:t>();</w:t>
-      </w:r>
-    </w:p>
-    <w:p>
-      <w:r>
-        <w:tab/>
-      </w:r>
-      <w:r>
-        <w:tab/>
-      </w:r>
-      <w:r>
-        <w:tab/>
-      </w:r>
-      <w:proofErr w:type="spellStart"/>
-      <w:r>
+        <w:t xml:space="preserve"> (WebElement ele : list) {</w:t>
+      </w:r>
+    </w:p>
+    <w:p>
+      <w:r>
+        <w:tab/>
+      </w:r>
+      <w:r>
+        <w:tab/>
+      </w:r>
+      <w:r>
+        <w:tab/>
+        <w:t>String productname = ele.getText();</w:t>
+      </w:r>
+    </w:p>
+    <w:p>
+      <w:r>
+        <w:tab/>
+      </w:r>
+      <w:r>
+        <w:tab/>
+      </w:r>
+      <w:r>
+        <w:tab/>
         <w:t>System.</w:t>
       </w:r>
       <w:r>
@@ -4217,19 +2679,7 @@
         <w:t>out</w:t>
       </w:r>
       <w:r>
-        <w:t>.println</w:t>
-      </w:r>
-      <w:proofErr w:type="spellEnd"/>
-      <w:r>
-        <w:t>(</w:t>
-      </w:r>
-      <w:proofErr w:type="spellStart"/>
-      <w:r>
-        <w:t>productname</w:t>
-      </w:r>
-      <w:proofErr w:type="spellEnd"/>
-      <w:r>
-        <w:t>);</w:t>
+        <w:t>.println(productname);</w:t>
       </w:r>
     </w:p>
     <w:p>
@@ -4262,41 +2712,22 @@
         <w:t>if</w:t>
       </w:r>
       <w:r>
-        <w:t xml:space="preserve"> (</w:t>
-      </w:r>
-      <w:proofErr w:type="spellStart"/>
-      <w:proofErr w:type="gramStart"/>
-      <w:r>
-        <w:t>productname.equalsIgnoreCase</w:t>
-      </w:r>
-      <w:proofErr w:type="spellEnd"/>
-      <w:proofErr w:type="gramEnd"/>
-      <w:r>
-        <w:t>(prod)) {</w:t>
-      </w:r>
-    </w:p>
-    <w:p>
-      <w:r>
-        <w:tab/>
-      </w:r>
-      <w:r>
-        <w:tab/>
-      </w:r>
-      <w:r>
-        <w:tab/>
-      </w:r>
-      <w:r>
-        <w:tab/>
-      </w:r>
-      <w:proofErr w:type="spellStart"/>
-      <w:proofErr w:type="gramStart"/>
-      <w:r>
-        <w:t>ele.click</w:t>
-      </w:r>
-      <w:proofErr w:type="spellEnd"/>
-      <w:proofErr w:type="gramEnd"/>
-      <w:r>
-        <w:t>();</w:t>
+        <w:t xml:space="preserve"> (productname.equalsIgnoreCase(prod)) {</w:t>
+      </w:r>
+    </w:p>
+    <w:p>
+      <w:r>
+        <w:tab/>
+      </w:r>
+      <w:r>
+        <w:tab/>
+      </w:r>
+      <w:r>
+        <w:tab/>
+      </w:r>
+      <w:r>
+        <w:tab/>
+        <w:t>ele.click();</w:t>
       </w:r>
     </w:p>
     <w:p>
@@ -4351,9 +2782,6 @@
       </w:r>
       <w:r>
         <w:tab/>
-      </w:r>
-      <w:proofErr w:type="spellStart"/>
-      <w:r>
         <w:t>System.</w:t>
       </w:r>
       <w:r>
@@ -4366,11 +2794,7 @@
         <w:t>out</w:t>
       </w:r>
       <w:r>
-        <w:t>.println</w:t>
-      </w:r>
-      <w:proofErr w:type="spellEnd"/>
-      <w:r>
-        <w:t>("list over");</w:t>
+        <w:t>.println("list over");</w:t>
       </w:r>
     </w:p>
     <w:p/>
@@ -4400,39 +2824,24 @@
         <w:t>void</w:t>
       </w:r>
       <w:r>
-        <w:t xml:space="preserve"> </w:t>
-      </w:r>
-      <w:proofErr w:type="gramStart"/>
-      <w:r>
-        <w:t>initialize(</w:t>
-      </w:r>
-      <w:proofErr w:type="gramEnd"/>
-      <w:r>
-        <w:t>) {</w:t>
-      </w:r>
-    </w:p>
-    <w:p>
-      <w:r>
-        <w:tab/>
-      </w:r>
-      <w:r>
-        <w:tab/>
-      </w:r>
-    </w:p>
-    <w:p>
-      <w:r>
-        <w:tab/>
-      </w:r>
-      <w:r>
-        <w:tab/>
-      </w:r>
-      <w:proofErr w:type="spellStart"/>
-      <w:r>
-        <w:t>ChromeOptions</w:t>
-      </w:r>
-      <w:proofErr w:type="spellEnd"/>
-      <w:r>
-        <w:t xml:space="preserve"> op = </w:t>
+        <w:t xml:space="preserve"> initialize() {</w:t>
+      </w:r>
+    </w:p>
+    <w:p>
+      <w:r>
+        <w:tab/>
+      </w:r>
+      <w:r>
+        <w:tab/>
+      </w:r>
+    </w:p>
+    <w:p>
+      <w:r>
+        <w:tab/>
+      </w:r>
+      <w:r>
+        <w:tab/>
+        <w:t xml:space="preserve">ChromeOptions op = </w:t>
       </w:r>
       <w:r>
         <w:rPr>
@@ -4442,38 +2851,16 @@
         <w:t>new</w:t>
       </w:r>
       <w:r>
-        <w:t xml:space="preserve"> </w:t>
-      </w:r>
-      <w:proofErr w:type="spellStart"/>
-      <w:proofErr w:type="gramStart"/>
-      <w:r>
-        <w:t>ChromeOptions</w:t>
-      </w:r>
-      <w:proofErr w:type="spellEnd"/>
-      <w:r>
-        <w:t>(</w:t>
-      </w:r>
-      <w:proofErr w:type="gramEnd"/>
-      <w:r>
-        <w:t>);</w:t>
-      </w:r>
-    </w:p>
-    <w:p>
-      <w:r>
-        <w:tab/>
-      </w:r>
-      <w:r>
-        <w:tab/>
-      </w:r>
-      <w:proofErr w:type="spellStart"/>
-      <w:proofErr w:type="gramStart"/>
-      <w:r>
-        <w:t>op.addArguments</w:t>
-      </w:r>
-      <w:proofErr w:type="spellEnd"/>
-      <w:proofErr w:type="gramEnd"/>
-      <w:r>
-        <w:t>("--incognito");</w:t>
+        <w:t xml:space="preserve"> ChromeOptions();</w:t>
+      </w:r>
+    </w:p>
+    <w:p>
+      <w:r>
+        <w:tab/>
+      </w:r>
+      <w:r>
+        <w:tab/>
+        <w:t>op.addArguments("--incognito");</w:t>
       </w:r>
     </w:p>
     <w:p>
@@ -4501,26 +2888,16 @@
         <w:t>new</w:t>
       </w:r>
       <w:r>
-        <w:t xml:space="preserve"> </w:t>
-      </w:r>
-      <w:proofErr w:type="spellStart"/>
-      <w:r>
-        <w:t>ChromeDriver</w:t>
-      </w:r>
-      <w:proofErr w:type="spellEnd"/>
-      <w:r>
-        <w:t>(op);</w:t>
-      </w:r>
-    </w:p>
-    <w:p>
-      <w:r>
-        <w:tab/>
-      </w:r>
-      <w:r>
-        <w:tab/>
-      </w:r>
-      <w:proofErr w:type="spellStart"/>
-      <w:proofErr w:type="gramStart"/>
+        <w:t xml:space="preserve"> ChromeDriver(op);</w:t>
+      </w:r>
+    </w:p>
+    <w:p>
+      <w:r>
+        <w:tab/>
+      </w:r>
+      <w:r>
+        <w:tab/>
+      </w:r>
       <w:r>
         <w:rPr>
           <w:i/>
@@ -4529,23 +2906,16 @@
         <w:t>w</w:t>
       </w:r>
       <w:r>
-        <w:t>.manage</w:t>
-      </w:r>
-      <w:proofErr w:type="spellEnd"/>
-      <w:proofErr w:type="gramEnd"/>
-      <w:r>
-        <w:t>().window().maximize();</w:t>
-      </w:r>
-    </w:p>
-    <w:p>
-      <w:r>
-        <w:tab/>
-      </w:r>
-      <w:r>
-        <w:tab/>
-      </w:r>
-      <w:proofErr w:type="spellStart"/>
-      <w:proofErr w:type="gramStart"/>
+        <w:t>.manage().window().maximize();</w:t>
+      </w:r>
+    </w:p>
+    <w:p>
+      <w:r>
+        <w:tab/>
+      </w:r>
+      <w:r>
+        <w:tab/>
+      </w:r>
       <w:r>
         <w:rPr>
           <w:i/>
@@ -4554,31 +2924,16 @@
         <w:t>w</w:t>
       </w:r>
       <w:r>
-        <w:t>.manage</w:t>
-      </w:r>
-      <w:proofErr w:type="spellEnd"/>
-      <w:proofErr w:type="gramEnd"/>
-      <w:r>
-        <w:t>().</w:t>
-      </w:r>
-      <w:proofErr w:type="spellStart"/>
-      <w:r>
-        <w:t>deleteAllCookies</w:t>
-      </w:r>
-      <w:proofErr w:type="spellEnd"/>
-      <w:r>
-        <w:t>();</w:t>
-      </w:r>
-    </w:p>
-    <w:p>
-      <w:r>
-        <w:tab/>
-      </w:r>
-      <w:r>
-        <w:tab/>
-      </w:r>
-      <w:proofErr w:type="spellStart"/>
-      <w:proofErr w:type="gramStart"/>
+        <w:t>.manage().deleteAllCookies();</w:t>
+      </w:r>
+    </w:p>
+    <w:p>
+      <w:r>
+        <w:tab/>
+      </w:r>
+      <w:r>
+        <w:tab/>
+      </w:r>
       <w:r>
         <w:rPr>
           <w:i/>
@@ -4587,24 +2942,7 @@
         <w:t>w</w:t>
       </w:r>
       <w:r>
-        <w:t>.manage</w:t>
-      </w:r>
-      <w:proofErr w:type="spellEnd"/>
-      <w:proofErr w:type="gramEnd"/>
-      <w:r>
-        <w:t>().timeouts().</w:t>
-      </w:r>
-      <w:proofErr w:type="spellStart"/>
-      <w:r>
-        <w:t>implicitlyWait</w:t>
-      </w:r>
-      <w:proofErr w:type="spellEnd"/>
-      <w:r>
-        <w:t>(</w:t>
-      </w:r>
-      <w:proofErr w:type="spellStart"/>
-      <w:r>
-        <w:t>Duration.</w:t>
+        <w:t>.manage().timeouts().implicitlyWait(Duration.</w:t>
       </w:r>
       <w:r>
         <w:rPr>
@@ -4613,7 +2951,6 @@
         </w:rPr>
         <w:t>ofSeconds</w:t>
       </w:r>
-      <w:proofErr w:type="spellEnd"/>
       <w:r>
         <w:t>(10));</w:t>
       </w:r>
@@ -4659,23 +2996,7 @@
         <w:t>void</w:t>
       </w:r>
       <w:r>
-        <w:t xml:space="preserve"> </w:t>
-      </w:r>
-      <w:proofErr w:type="gramStart"/>
-      <w:r>
-        <w:t>main(</w:t>
-      </w:r>
-      <w:proofErr w:type="gramEnd"/>
-      <w:r>
-        <w:t xml:space="preserve">String[] </w:t>
-      </w:r>
-      <w:proofErr w:type="spellStart"/>
-      <w:r>
-        <w:t>args</w:t>
-      </w:r>
-      <w:proofErr w:type="spellEnd"/>
-      <w:r>
-        <w:t>) {</w:t>
+        <w:t xml:space="preserve"> main(String[] args) {</w:t>
       </w:r>
     </w:p>
     <w:p>
@@ -4704,14 +3025,7 @@
       </w:r>
       <w:r>
         <w:tab/>
-      </w:r>
-      <w:proofErr w:type="spellStart"/>
-      <w:r>
-        <w:t>links_tabel</w:t>
-      </w:r>
-      <w:proofErr w:type="spellEnd"/>
-      <w:r>
-        <w:t xml:space="preserve"> tb = </w:t>
+        <w:t xml:space="preserve">links_tabel tb = </w:t>
       </w:r>
       <w:r>
         <w:rPr>
@@ -4721,41 +3035,16 @@
         <w:t>new</w:t>
       </w:r>
       <w:r>
-        <w:t xml:space="preserve"> </w:t>
-      </w:r>
-      <w:proofErr w:type="spellStart"/>
-      <w:r>
-        <w:t>links_</w:t>
-      </w:r>
-      <w:proofErr w:type="gramStart"/>
-      <w:r>
-        <w:t>tabel</w:t>
-      </w:r>
-      <w:proofErr w:type="spellEnd"/>
-      <w:r>
-        <w:t>(</w:t>
-      </w:r>
-      <w:proofErr w:type="gramEnd"/>
-      <w:r>
-        <w:t>);</w:t>
-      </w:r>
-    </w:p>
-    <w:p>
-      <w:r>
-        <w:tab/>
-      </w:r>
-      <w:r>
-        <w:tab/>
-      </w:r>
-      <w:proofErr w:type="spellStart"/>
-      <w:proofErr w:type="gramStart"/>
-      <w:r>
-        <w:t>tb.initialize</w:t>
-      </w:r>
-      <w:proofErr w:type="spellEnd"/>
-      <w:proofErr w:type="gramEnd"/>
-      <w:r>
-        <w:t>();</w:t>
+        <w:t xml:space="preserve"> links_tabel();</w:t>
+      </w:r>
+    </w:p>
+    <w:p>
+      <w:r>
+        <w:tab/>
+      </w:r>
+      <w:r>
+        <w:tab/>
+        <w:t>tb.initialize();</w:t>
       </w:r>
     </w:p>
     <w:p>
@@ -4766,14 +3055,12 @@
         <w:tab/>
         <w:t xml:space="preserve">Scanner </w:t>
       </w:r>
-      <w:proofErr w:type="spellStart"/>
       <w:r>
         <w:rPr>
           <w:u w:val="single"/>
         </w:rPr>
         <w:t>sc</w:t>
       </w:r>
-      <w:proofErr w:type="spellEnd"/>
       <w:r>
         <w:t xml:space="preserve"> = </w:t>
       </w:r>
@@ -4785,15 +3072,7 @@
         <w:t>new</w:t>
       </w:r>
       <w:r>
-        <w:t xml:space="preserve"> </w:t>
-      </w:r>
-      <w:proofErr w:type="gramStart"/>
-      <w:r>
-        <w:t>Scanner(</w:t>
-      </w:r>
-      <w:proofErr w:type="gramEnd"/>
-      <w:r>
-        <w:t>System.</w:t>
+        <w:t xml:space="preserve"> Scanner(System.</w:t>
       </w:r>
       <w:r>
         <w:rPr>
@@ -4814,9 +3093,6 @@
       </w:r>
       <w:r>
         <w:tab/>
-      </w:r>
-      <w:proofErr w:type="spellStart"/>
-      <w:r>
         <w:t>System.</w:t>
       </w:r>
       <w:r>
@@ -4829,48 +3105,25 @@
         <w:t>out</w:t>
       </w:r>
       <w:r>
-        <w:t>.println</w:t>
-      </w:r>
-      <w:proofErr w:type="spellEnd"/>
-      <w:r>
-        <w:t>("tell me product name");</w:t>
-      </w:r>
-    </w:p>
-    <w:p>
-      <w:r>
-        <w:tab/>
-      </w:r>
-      <w:r>
-        <w:tab/>
-        <w:t xml:space="preserve">String prod = </w:t>
-      </w:r>
-      <w:proofErr w:type="spellStart"/>
-      <w:proofErr w:type="gramStart"/>
-      <w:r>
-        <w:t>sc.nextLine</w:t>
-      </w:r>
-      <w:proofErr w:type="spellEnd"/>
-      <w:proofErr w:type="gramEnd"/>
-      <w:r>
-        <w:t>(); // Google Pixel 8 Pro</w:t>
-      </w:r>
-    </w:p>
-    <w:p>
-      <w:r>
-        <w:tab/>
-      </w:r>
-      <w:r>
-        <w:tab/>
-      </w:r>
-      <w:proofErr w:type="spellStart"/>
-      <w:proofErr w:type="gramStart"/>
-      <w:r>
-        <w:t>tb.listall</w:t>
-      </w:r>
-      <w:proofErr w:type="spellEnd"/>
-      <w:proofErr w:type="gramEnd"/>
-      <w:r>
-        <w:t>(prod);</w:t>
+        <w:t>.println("tell me product name");</w:t>
+      </w:r>
+    </w:p>
+    <w:p>
+      <w:r>
+        <w:tab/>
+      </w:r>
+      <w:r>
+        <w:tab/>
+        <w:t>String prod = sc.nextLine(); // Google Pixel 8 Pro</w:t>
+      </w:r>
+    </w:p>
+    <w:p>
+      <w:r>
+        <w:tab/>
+      </w:r>
+      <w:r>
+        <w:tab/>
+        <w:t>tb.listall(prod);</w:t>
       </w:r>
     </w:p>
     <w:p/>
@@ -4924,15 +3177,7 @@
         <w:t>Because elements inside a frame are isolated</w:t>
       </w:r>
       <w:r>
-        <w:t xml:space="preserve"> from the main page. </w:t>
-      </w:r>
-      <w:proofErr w:type="gramStart"/>
-      <w:r>
-        <w:t>So</w:t>
-      </w:r>
-      <w:proofErr w:type="gramEnd"/>
-      <w:r>
-        <w:t xml:space="preserve"> you must tell Selenium to "enter" the frame first.</w:t>
+        <w:t xml:space="preserve"> from the main page. So you must tell Selenium to "enter" the frame first.</w:t>
       </w:r>
     </w:p>
     <w:p>
@@ -5063,15 +3308,8 @@
             <w:hideMark/>
           </w:tcPr>
           <w:p>
-            <w:proofErr w:type="spellStart"/>
-            <w:proofErr w:type="gramStart"/>
             <w:r>
-              <w:t>driver.switchTo</w:t>
-            </w:r>
-            <w:proofErr w:type="spellEnd"/>
-            <w:proofErr w:type="gramEnd"/>
-            <w:r>
-              <w:t>().frame(index)</w:t>
+              <w:t>driver.switchTo().frame(index)</w:t>
             </w:r>
           </w:p>
         </w:tc>
@@ -5109,23 +3347,8 @@
             <w:hideMark/>
           </w:tcPr>
           <w:p>
-            <w:proofErr w:type="spellStart"/>
-            <w:proofErr w:type="gramStart"/>
             <w:r>
-              <w:t>driver.switchTo</w:t>
-            </w:r>
-            <w:proofErr w:type="spellEnd"/>
-            <w:proofErr w:type="gramEnd"/>
-            <w:r>
-              <w:t>().frame("</w:t>
-            </w:r>
-            <w:proofErr w:type="spellStart"/>
-            <w:r>
-              <w:t>nameOrId</w:t>
-            </w:r>
-            <w:proofErr w:type="spellEnd"/>
-            <w:r>
-              <w:t>")</w:t>
+              <w:t>driver.switchTo().frame("nameOrId")</w:t>
             </w:r>
           </w:p>
         </w:tc>
@@ -5160,23 +3383,8 @@
             <w:hideMark/>
           </w:tcPr>
           <w:p>
-            <w:proofErr w:type="spellStart"/>
-            <w:proofErr w:type="gramStart"/>
             <w:r>
-              <w:t>driver.switchTo</w:t>
-            </w:r>
-            <w:proofErr w:type="spellEnd"/>
-            <w:proofErr w:type="gramEnd"/>
-            <w:r>
-              <w:t>().frame(</w:t>
-            </w:r>
-            <w:proofErr w:type="spellStart"/>
-            <w:r>
-              <w:t>WebElement</w:t>
-            </w:r>
-            <w:proofErr w:type="spellEnd"/>
-            <w:r>
-              <w:t>)</w:t>
+              <w:t>driver.switchTo().frame(WebElement)</w:t>
             </w:r>
           </w:p>
         </w:tc>
@@ -5195,17 +3403,8 @@
                 <w:b/>
                 <w:bCs/>
               </w:rPr>
-              <w:t xml:space="preserve">frame </w:t>
+              <w:t>frame WebElement</w:t>
             </w:r>
-            <w:proofErr w:type="spellStart"/>
-            <w:r>
-              <w:rPr>
-                <w:b/>
-                <w:bCs/>
-              </w:rPr>
-              <w:t>WebElement</w:t>
-            </w:r>
-            <w:proofErr w:type="spellEnd"/>
           </w:p>
         </w:tc>
       </w:tr>
@@ -5256,69 +3455,52 @@
           <w:sz w:val="24"/>
           <w:szCs w:val="24"/>
         </w:rPr>
-        <w:t xml:space="preserve"> </w:t>
-      </w:r>
-      <w:proofErr w:type="gramStart"/>
-      <w:r>
-        <w:rPr>
-          <w:sz w:val="24"/>
-          <w:szCs w:val="24"/>
-        </w:rPr>
-        <w:t>frame(</w:t>
-      </w:r>
-      <w:proofErr w:type="gramEnd"/>
-      <w:r>
-        <w:rPr>
-          <w:sz w:val="24"/>
-          <w:szCs w:val="24"/>
-        </w:rPr>
-        <w:t>) {</w:t>
-      </w:r>
-    </w:p>
-    <w:p>
-      <w:pPr>
-        <w:rPr>
-          <w:sz w:val="24"/>
-          <w:szCs w:val="24"/>
-        </w:rPr>
-      </w:pPr>
-      <w:r>
-        <w:rPr>
-          <w:sz w:val="24"/>
-          <w:szCs w:val="24"/>
-        </w:rPr>
-        <w:tab/>
-      </w:r>
-      <w:r>
-        <w:rPr>
-          <w:sz w:val="24"/>
-          <w:szCs w:val="24"/>
-        </w:rPr>
-        <w:tab/>
-      </w:r>
-    </w:p>
-    <w:p>
-      <w:pPr>
-        <w:rPr>
-          <w:sz w:val="24"/>
-          <w:szCs w:val="24"/>
-        </w:rPr>
-      </w:pPr>
-      <w:r>
-        <w:rPr>
-          <w:sz w:val="24"/>
-          <w:szCs w:val="24"/>
-        </w:rPr>
-        <w:tab/>
-      </w:r>
-      <w:r>
-        <w:rPr>
-          <w:sz w:val="24"/>
-          <w:szCs w:val="24"/>
-        </w:rPr>
-        <w:tab/>
-      </w:r>
-      <w:proofErr w:type="spellStart"/>
+        <w:t xml:space="preserve"> frame() {</w:t>
+      </w:r>
+    </w:p>
+    <w:p>
+      <w:pPr>
+        <w:rPr>
+          <w:sz w:val="24"/>
+          <w:szCs w:val="24"/>
+        </w:rPr>
+      </w:pPr>
+      <w:r>
+        <w:rPr>
+          <w:sz w:val="24"/>
+          <w:szCs w:val="24"/>
+        </w:rPr>
+        <w:tab/>
+      </w:r>
+      <w:r>
+        <w:rPr>
+          <w:sz w:val="24"/>
+          <w:szCs w:val="24"/>
+        </w:rPr>
+        <w:tab/>
+      </w:r>
+    </w:p>
+    <w:p>
+      <w:pPr>
+        <w:rPr>
+          <w:sz w:val="24"/>
+          <w:szCs w:val="24"/>
+        </w:rPr>
+      </w:pPr>
+      <w:r>
+        <w:rPr>
+          <w:sz w:val="24"/>
+          <w:szCs w:val="24"/>
+        </w:rPr>
+        <w:tab/>
+      </w:r>
+      <w:r>
+        <w:rPr>
+          <w:sz w:val="24"/>
+          <w:szCs w:val="24"/>
+        </w:rPr>
+        <w:tab/>
+      </w:r>
       <w:r>
         <w:rPr>
           <w:i/>
@@ -5333,72 +3515,31 @@
           <w:sz w:val="24"/>
           <w:szCs w:val="24"/>
         </w:rPr>
-        <w:t>.get</w:t>
-      </w:r>
-      <w:proofErr w:type="spellEnd"/>
-      <w:r>
-        <w:rPr>
-          <w:sz w:val="24"/>
-          <w:szCs w:val="24"/>
-        </w:rPr>
-        <w:t>("https://rahulshettyacademy.com/</w:t>
-      </w:r>
-      <w:proofErr w:type="spellStart"/>
-      <w:r>
-        <w:rPr>
-          <w:sz w:val="24"/>
-          <w:szCs w:val="24"/>
-        </w:rPr>
-        <w:t>AutomationPractice</w:t>
-      </w:r>
-      <w:proofErr w:type="spellEnd"/>
-      <w:r>
-        <w:rPr>
-          <w:sz w:val="24"/>
-          <w:szCs w:val="24"/>
-        </w:rPr>
-        <w:t>/");</w:t>
-      </w:r>
-    </w:p>
-    <w:p>
-      <w:pPr>
-        <w:rPr>
-          <w:sz w:val="24"/>
-          <w:szCs w:val="24"/>
-        </w:rPr>
-      </w:pPr>
-      <w:r>
-        <w:rPr>
-          <w:sz w:val="24"/>
-          <w:szCs w:val="24"/>
-        </w:rPr>
-        <w:tab/>
-      </w:r>
-      <w:r>
-        <w:rPr>
-          <w:sz w:val="24"/>
-          <w:szCs w:val="24"/>
-        </w:rPr>
-        <w:tab/>
-      </w:r>
-      <w:proofErr w:type="spellStart"/>
-      <w:r>
-        <w:rPr>
-          <w:sz w:val="24"/>
-          <w:szCs w:val="24"/>
-        </w:rPr>
-        <w:t>WebElement</w:t>
-      </w:r>
-      <w:proofErr w:type="spellEnd"/>
-      <w:r>
-        <w:rPr>
-          <w:sz w:val="24"/>
-          <w:szCs w:val="24"/>
-        </w:rPr>
-        <w:t xml:space="preserve"> frame1 = </w:t>
-      </w:r>
-      <w:proofErr w:type="spellStart"/>
-      <w:proofErr w:type="gramStart"/>
+        <w:t>.get("https://rahulshettyacademy.com/AutomationPractice/");</w:t>
+      </w:r>
+    </w:p>
+    <w:p>
+      <w:pPr>
+        <w:rPr>
+          <w:sz w:val="24"/>
+          <w:szCs w:val="24"/>
+        </w:rPr>
+      </w:pPr>
+      <w:r>
+        <w:rPr>
+          <w:sz w:val="24"/>
+          <w:szCs w:val="24"/>
+        </w:rPr>
+        <w:tab/>
+      </w:r>
+      <w:r>
+        <w:rPr>
+          <w:sz w:val="24"/>
+          <w:szCs w:val="24"/>
+        </w:rPr>
+        <w:tab/>
+        <w:t xml:space="preserve">WebElement frame1 = </w:t>
+      </w:r>
       <w:r>
         <w:rPr>
           <w:i/>
@@ -5413,16 +3554,7 @@
           <w:sz w:val="24"/>
           <w:szCs w:val="24"/>
         </w:rPr>
-        <w:t>.findElement</w:t>
-      </w:r>
-      <w:proofErr w:type="spellEnd"/>
-      <w:proofErr w:type="gramEnd"/>
-      <w:r>
-        <w:rPr>
-          <w:sz w:val="24"/>
-          <w:szCs w:val="24"/>
-        </w:rPr>
-        <w:t>(By.</w:t>
+        <w:t>.findElement(By.</w:t>
       </w:r>
       <w:r>
         <w:rPr>
@@ -5438,48 +3570,30 @@
           <w:sz w:val="24"/>
           <w:szCs w:val="24"/>
         </w:rPr>
-        <w:t>("courses-</w:t>
-      </w:r>
-      <w:proofErr w:type="spellStart"/>
-      <w:r>
-        <w:rPr>
-          <w:sz w:val="24"/>
-          <w:szCs w:val="24"/>
-        </w:rPr>
-        <w:t>iframe</w:t>
-      </w:r>
-      <w:proofErr w:type="spellEnd"/>
-      <w:r>
-        <w:rPr>
-          <w:sz w:val="24"/>
-          <w:szCs w:val="24"/>
-        </w:rPr>
-        <w:t>"));</w:t>
-      </w:r>
-    </w:p>
-    <w:p>
-      <w:pPr>
-        <w:rPr>
-          <w:sz w:val="24"/>
-          <w:szCs w:val="24"/>
-        </w:rPr>
-      </w:pPr>
-      <w:r>
-        <w:rPr>
-          <w:sz w:val="24"/>
-          <w:szCs w:val="24"/>
-        </w:rPr>
-        <w:tab/>
-      </w:r>
-      <w:r>
-        <w:rPr>
-          <w:sz w:val="24"/>
-          <w:szCs w:val="24"/>
-        </w:rPr>
-        <w:tab/>
-      </w:r>
-      <w:proofErr w:type="spellStart"/>
-      <w:proofErr w:type="gramStart"/>
+        <w:t>("courses-iframe"));</w:t>
+      </w:r>
+    </w:p>
+    <w:p>
+      <w:pPr>
+        <w:rPr>
+          <w:sz w:val="24"/>
+          <w:szCs w:val="24"/>
+        </w:rPr>
+      </w:pPr>
+      <w:r>
+        <w:rPr>
+          <w:sz w:val="24"/>
+          <w:szCs w:val="24"/>
+        </w:rPr>
+        <w:tab/>
+      </w:r>
+      <w:r>
+        <w:rPr>
+          <w:sz w:val="24"/>
+          <w:szCs w:val="24"/>
+        </w:rPr>
+        <w:tab/>
+      </w:r>
       <w:r>
         <w:rPr>
           <w:i/>
@@ -5496,46 +3610,29 @@
           <w:szCs w:val="24"/>
           <w:highlight w:val="yellow"/>
         </w:rPr>
-        <w:t>.switchTo</w:t>
-      </w:r>
-      <w:proofErr w:type="spellEnd"/>
-      <w:proofErr w:type="gramEnd"/>
-      <w:r>
-        <w:rPr>
-          <w:sz w:val="24"/>
-          <w:szCs w:val="24"/>
-          <w:highlight w:val="yellow"/>
-        </w:rPr>
-        <w:t>().frame(frame1);</w:t>
-      </w:r>
-    </w:p>
-    <w:p>
-      <w:pPr>
-        <w:rPr>
-          <w:sz w:val="24"/>
-          <w:szCs w:val="24"/>
-        </w:rPr>
-      </w:pPr>
-      <w:r>
-        <w:rPr>
-          <w:sz w:val="24"/>
-          <w:szCs w:val="24"/>
-        </w:rPr>
-        <w:tab/>
-      </w:r>
-      <w:r>
-        <w:rPr>
-          <w:sz w:val="24"/>
-          <w:szCs w:val="24"/>
-        </w:rPr>
-        <w:tab/>
-      </w:r>
-      <w:proofErr w:type="spellStart"/>
-      <w:r>
-        <w:rPr>
-          <w:sz w:val="24"/>
-          <w:szCs w:val="24"/>
-        </w:rPr>
+        <w:t>.switchTo().frame(frame1);</w:t>
+      </w:r>
+    </w:p>
+    <w:p>
+      <w:pPr>
+        <w:rPr>
+          <w:sz w:val="24"/>
+          <w:szCs w:val="24"/>
+        </w:rPr>
+      </w:pPr>
+      <w:r>
+        <w:rPr>
+          <w:sz w:val="24"/>
+          <w:szCs w:val="24"/>
+        </w:rPr>
+        <w:tab/>
+      </w:r>
+      <w:r>
+        <w:rPr>
+          <w:sz w:val="24"/>
+          <w:szCs w:val="24"/>
+        </w:rPr>
+        <w:tab/>
         <w:t>System.</w:t>
       </w:r>
       <w:r>
@@ -5554,18 +3651,8 @@
           <w:sz w:val="24"/>
           <w:szCs w:val="24"/>
         </w:rPr>
-        <w:t>.println</w:t>
-      </w:r>
-      <w:proofErr w:type="spellEnd"/>
-      <w:r>
-        <w:rPr>
-          <w:sz w:val="24"/>
-          <w:szCs w:val="24"/>
-        </w:rPr>
-        <w:t>(</w:t>
-      </w:r>
-      <w:proofErr w:type="spellStart"/>
-      <w:proofErr w:type="gramStart"/>
+        <w:t>.println(</w:t>
+      </w:r>
       <w:r>
         <w:rPr>
           <w:i/>
@@ -5580,74 +3667,31 @@
           <w:sz w:val="24"/>
           <w:szCs w:val="24"/>
         </w:rPr>
-        <w:t>.getTitle</w:t>
-      </w:r>
-      <w:proofErr w:type="spellEnd"/>
-      <w:proofErr w:type="gramEnd"/>
-      <w:r>
-        <w:rPr>
-          <w:sz w:val="24"/>
-          <w:szCs w:val="24"/>
-        </w:rPr>
-        <w:t>());</w:t>
-      </w:r>
-    </w:p>
-    <w:p>
-      <w:pPr>
-        <w:rPr>
-          <w:sz w:val="24"/>
-          <w:szCs w:val="24"/>
-        </w:rPr>
-      </w:pPr>
-      <w:r>
-        <w:rPr>
-          <w:sz w:val="24"/>
-          <w:szCs w:val="24"/>
-        </w:rPr>
-        <w:tab/>
-      </w:r>
-      <w:r>
-        <w:rPr>
-          <w:sz w:val="24"/>
-          <w:szCs w:val="24"/>
-        </w:rPr>
-        <w:tab/>
-        <w:t>List&lt;</w:t>
-      </w:r>
-      <w:proofErr w:type="spellStart"/>
-      <w:r>
-        <w:rPr>
-          <w:sz w:val="24"/>
-          <w:szCs w:val="24"/>
-        </w:rPr>
-        <w:t>WebElement</w:t>
-      </w:r>
-      <w:proofErr w:type="spellEnd"/>
-      <w:r>
-        <w:rPr>
-          <w:sz w:val="24"/>
-          <w:szCs w:val="24"/>
-        </w:rPr>
-        <w:t xml:space="preserve">&gt; </w:t>
-      </w:r>
-      <w:proofErr w:type="spellStart"/>
-      <w:r>
-        <w:rPr>
-          <w:sz w:val="24"/>
-          <w:szCs w:val="24"/>
-        </w:rPr>
-        <w:t>iframe_element</w:t>
-      </w:r>
-      <w:proofErr w:type="spellEnd"/>
-      <w:r>
-        <w:rPr>
-          <w:sz w:val="24"/>
-          <w:szCs w:val="24"/>
-        </w:rPr>
-        <w:t xml:space="preserve"> = </w:t>
-      </w:r>
-      <w:proofErr w:type="spellStart"/>
-      <w:proofErr w:type="gramStart"/>
+        <w:t>.getTitle());</w:t>
+      </w:r>
+    </w:p>
+    <w:p>
+      <w:pPr>
+        <w:rPr>
+          <w:sz w:val="24"/>
+          <w:szCs w:val="24"/>
+        </w:rPr>
+      </w:pPr>
+      <w:r>
+        <w:rPr>
+          <w:sz w:val="24"/>
+          <w:szCs w:val="24"/>
+        </w:rPr>
+        <w:tab/>
+      </w:r>
+      <w:r>
+        <w:rPr>
+          <w:sz w:val="24"/>
+          <w:szCs w:val="24"/>
+        </w:rPr>
+        <w:tab/>
+        <w:t xml:space="preserve">List&lt;WebElement&gt; iframe_element = </w:t>
+      </w:r>
       <w:r>
         <w:rPr>
           <w:i/>
@@ -5662,24 +3706,7 @@
           <w:sz w:val="24"/>
           <w:szCs w:val="24"/>
         </w:rPr>
-        <w:t>.findElements</w:t>
-      </w:r>
-      <w:proofErr w:type="spellEnd"/>
-      <w:proofErr w:type="gramEnd"/>
-      <w:r>
-        <w:rPr>
-          <w:sz w:val="24"/>
-          <w:szCs w:val="24"/>
-        </w:rPr>
-        <w:t>(</w:t>
-      </w:r>
-      <w:proofErr w:type="spellStart"/>
-      <w:r>
-        <w:rPr>
-          <w:sz w:val="24"/>
-          <w:szCs w:val="24"/>
-        </w:rPr>
-        <w:t>By.</w:t>
+        <w:t>.findElements(By.</w:t>
       </w:r>
       <w:r>
         <w:rPr>
@@ -5690,46 +3717,20 @@
         </w:rPr>
         <w:t>xpath</w:t>
       </w:r>
-      <w:proofErr w:type="spellEnd"/>
-      <w:r>
-        <w:rPr>
-          <w:sz w:val="24"/>
-          <w:szCs w:val="24"/>
-        </w:rPr>
-        <w:t>("//</w:t>
-      </w:r>
-      <w:proofErr w:type="spellStart"/>
-      <w:r>
-        <w:rPr>
-          <w:sz w:val="24"/>
-          <w:szCs w:val="24"/>
-        </w:rPr>
-        <w:t>ul</w:t>
-      </w:r>
-      <w:proofErr w:type="spellEnd"/>
-      <w:r>
-        <w:rPr>
-          <w:sz w:val="24"/>
-          <w:szCs w:val="24"/>
-        </w:rPr>
-        <w:t xml:space="preserve">[@class='navigation </w:t>
-      </w:r>
-      <w:proofErr w:type="spellStart"/>
+      <w:r>
+        <w:rPr>
+          <w:sz w:val="24"/>
+          <w:szCs w:val="24"/>
+        </w:rPr>
+        <w:t xml:space="preserve">("//ul[@class='navigation </w:t>
+      </w:r>
       <w:r>
         <w:rPr>
           <w:sz w:val="24"/>
           <w:szCs w:val="24"/>
         </w:rPr>
         <w:lastRenderedPageBreak/>
-        <w:t>clearfix</w:t>
-      </w:r>
-      <w:proofErr w:type="spellEnd"/>
-      <w:r>
-        <w:rPr>
-          <w:sz w:val="24"/>
-          <w:szCs w:val="24"/>
-        </w:rPr>
-        <w:t>']/li/a"));</w:t>
+        <w:t>clearfix']/li/a"));</w:t>
       </w:r>
     </w:p>
     <w:p>
@@ -5775,148 +3776,66 @@
           <w:sz w:val="24"/>
           <w:szCs w:val="24"/>
         </w:rPr>
-        <w:t xml:space="preserve"> (</w:t>
-      </w:r>
-      <w:proofErr w:type="spellStart"/>
-      <w:r>
-        <w:rPr>
-          <w:sz w:val="24"/>
-          <w:szCs w:val="24"/>
-        </w:rPr>
-        <w:t>WebElement</w:t>
-      </w:r>
-      <w:proofErr w:type="spellEnd"/>
-      <w:r>
-        <w:rPr>
-          <w:sz w:val="24"/>
-          <w:szCs w:val="24"/>
-        </w:rPr>
-        <w:t xml:space="preserve"> </w:t>
-      </w:r>
-      <w:proofErr w:type="spellStart"/>
-      <w:proofErr w:type="gramStart"/>
-      <w:r>
-        <w:rPr>
-          <w:sz w:val="24"/>
-          <w:szCs w:val="24"/>
-        </w:rPr>
-        <w:t>ele</w:t>
-      </w:r>
-      <w:proofErr w:type="spellEnd"/>
-      <w:r>
-        <w:rPr>
-          <w:sz w:val="24"/>
-          <w:szCs w:val="24"/>
-        </w:rPr>
-        <w:t xml:space="preserve"> :</w:t>
-      </w:r>
-      <w:proofErr w:type="gramEnd"/>
-      <w:r>
-        <w:rPr>
-          <w:sz w:val="24"/>
-          <w:szCs w:val="24"/>
-        </w:rPr>
-        <w:t xml:space="preserve"> </w:t>
-      </w:r>
-      <w:proofErr w:type="spellStart"/>
-      <w:r>
-        <w:rPr>
-          <w:sz w:val="24"/>
-          <w:szCs w:val="24"/>
-        </w:rPr>
-        <w:t>iframe_element</w:t>
-      </w:r>
-      <w:proofErr w:type="spellEnd"/>
-      <w:r>
-        <w:rPr>
-          <w:sz w:val="24"/>
-          <w:szCs w:val="24"/>
-        </w:rPr>
-        <w:t>) {</w:t>
-      </w:r>
-    </w:p>
-    <w:p>
-      <w:pPr>
-        <w:rPr>
-          <w:sz w:val="24"/>
-          <w:szCs w:val="24"/>
-        </w:rPr>
-      </w:pPr>
-      <w:r>
-        <w:rPr>
-          <w:sz w:val="24"/>
-          <w:szCs w:val="24"/>
-        </w:rPr>
-        <w:tab/>
-      </w:r>
-      <w:r>
-        <w:rPr>
-          <w:sz w:val="24"/>
-          <w:szCs w:val="24"/>
-        </w:rPr>
-        <w:tab/>
-      </w:r>
-      <w:r>
-        <w:rPr>
-          <w:sz w:val="24"/>
-          <w:szCs w:val="24"/>
-        </w:rPr>
-        <w:tab/>
-        <w:t xml:space="preserve">String menu = </w:t>
-      </w:r>
-      <w:proofErr w:type="spellStart"/>
-      <w:proofErr w:type="gramStart"/>
-      <w:r>
-        <w:rPr>
-          <w:sz w:val="24"/>
-          <w:szCs w:val="24"/>
-        </w:rPr>
-        <w:t>ele.getText</w:t>
-      </w:r>
-      <w:proofErr w:type="spellEnd"/>
-      <w:proofErr w:type="gramEnd"/>
-      <w:r>
-        <w:rPr>
-          <w:sz w:val="24"/>
-          <w:szCs w:val="24"/>
-        </w:rPr>
-        <w:t>();</w:t>
-      </w:r>
-    </w:p>
-    <w:p>
-      <w:pPr>
-        <w:rPr>
-          <w:sz w:val="24"/>
-          <w:szCs w:val="24"/>
-        </w:rPr>
-      </w:pPr>
-      <w:r>
-        <w:rPr>
-          <w:sz w:val="24"/>
-          <w:szCs w:val="24"/>
-        </w:rPr>
-        <w:tab/>
-      </w:r>
-      <w:r>
-        <w:rPr>
-          <w:sz w:val="24"/>
-          <w:szCs w:val="24"/>
-        </w:rPr>
-        <w:tab/>
-      </w:r>
-      <w:r>
-        <w:rPr>
-          <w:sz w:val="24"/>
-          <w:szCs w:val="24"/>
-        </w:rPr>
-        <w:tab/>
-      </w:r>
-      <w:proofErr w:type="spellStart"/>
-      <w:r>
-        <w:rPr>
-          <w:sz w:val="24"/>
-          <w:szCs w:val="24"/>
-        </w:rPr>
+        <w:t xml:space="preserve"> (WebElement ele : iframe_element) {</w:t>
+      </w:r>
+    </w:p>
+    <w:p>
+      <w:pPr>
+        <w:rPr>
+          <w:sz w:val="24"/>
+          <w:szCs w:val="24"/>
+        </w:rPr>
+      </w:pPr>
+      <w:r>
+        <w:rPr>
+          <w:sz w:val="24"/>
+          <w:szCs w:val="24"/>
+        </w:rPr>
+        <w:tab/>
+      </w:r>
+      <w:r>
+        <w:rPr>
+          <w:sz w:val="24"/>
+          <w:szCs w:val="24"/>
+        </w:rPr>
+        <w:tab/>
+      </w:r>
+      <w:r>
+        <w:rPr>
+          <w:sz w:val="24"/>
+          <w:szCs w:val="24"/>
+        </w:rPr>
+        <w:tab/>
+        <w:t>String menu = ele.getText();</w:t>
+      </w:r>
+    </w:p>
+    <w:p>
+      <w:pPr>
+        <w:rPr>
+          <w:sz w:val="24"/>
+          <w:szCs w:val="24"/>
+        </w:rPr>
+      </w:pPr>
+      <w:r>
+        <w:rPr>
+          <w:sz w:val="24"/>
+          <w:szCs w:val="24"/>
+        </w:rPr>
+        <w:tab/>
+      </w:r>
+      <w:r>
+        <w:rPr>
+          <w:sz w:val="24"/>
+          <w:szCs w:val="24"/>
+        </w:rPr>
+        <w:tab/>
+      </w:r>
+      <w:r>
+        <w:rPr>
+          <w:sz w:val="24"/>
+          <w:szCs w:val="24"/>
+        </w:rPr>
+        <w:tab/>
         <w:t>System.</w:t>
       </w:r>
       <w:r>
@@ -5935,38 +3854,14 @@
           <w:sz w:val="24"/>
           <w:szCs w:val="24"/>
         </w:rPr>
-        <w:t>.println</w:t>
-      </w:r>
-      <w:proofErr w:type="spellEnd"/>
-      <w:r>
-        <w:rPr>
-          <w:sz w:val="24"/>
-          <w:szCs w:val="24"/>
-        </w:rPr>
-        <w:t>(menu</w:t>
-      </w:r>
-      <w:proofErr w:type="gramStart"/>
-      <w:r>
-        <w:rPr>
-          <w:sz w:val="24"/>
-          <w:szCs w:val="24"/>
-        </w:rPr>
-        <w:t>);</w:t>
-      </w:r>
-      <w:r>
-        <w:rPr>
-          <w:sz w:val="24"/>
-          <w:szCs w:val="24"/>
-        </w:rPr>
-        <w:t xml:space="preserve">   </w:t>
-      </w:r>
-      <w:proofErr w:type="gramEnd"/>
-      <w:r>
-        <w:rPr>
-          <w:sz w:val="24"/>
-          <w:szCs w:val="24"/>
-        </w:rPr>
-        <w:t xml:space="preserve"> // print list present under frame.</w:t>
+        <w:t>.println(menu);</w:t>
+      </w:r>
+      <w:r>
+        <w:rPr>
+          <w:sz w:val="24"/>
+          <w:szCs w:val="24"/>
+        </w:rPr>
+        <w:t xml:space="preserve">    // print list present under frame.</w:t>
       </w:r>
     </w:p>
     <w:p>
@@ -6012,13 +3907,6 @@
           <w:szCs w:val="24"/>
         </w:rPr>
         <w:tab/>
-      </w:r>
-      <w:proofErr w:type="spellStart"/>
-      <w:r>
-        <w:rPr>
-          <w:sz w:val="24"/>
-          <w:szCs w:val="24"/>
-        </w:rPr>
         <w:t>System.</w:t>
       </w:r>
       <w:r>
@@ -6037,40 +3925,30 @@
           <w:sz w:val="24"/>
           <w:szCs w:val="24"/>
         </w:rPr>
-        <w:t>.println</w:t>
-      </w:r>
-      <w:proofErr w:type="spellEnd"/>
-      <w:r>
-        <w:rPr>
-          <w:sz w:val="24"/>
-          <w:szCs w:val="24"/>
-        </w:rPr>
-        <w:t>("list over");</w:t>
-      </w:r>
-    </w:p>
-    <w:p>
-      <w:pPr>
-        <w:rPr>
-          <w:sz w:val="24"/>
-          <w:szCs w:val="24"/>
-        </w:rPr>
-      </w:pPr>
-      <w:r>
-        <w:rPr>
-          <w:sz w:val="24"/>
-          <w:szCs w:val="24"/>
-        </w:rPr>
-        <w:tab/>
-      </w:r>
-      <w:r>
-        <w:rPr>
-          <w:sz w:val="24"/>
-          <w:szCs w:val="24"/>
-        </w:rPr>
-        <w:tab/>
-      </w:r>
-      <w:proofErr w:type="spellStart"/>
-      <w:proofErr w:type="gramStart"/>
+        <w:t>.println("list over");</w:t>
+      </w:r>
+    </w:p>
+    <w:p>
+      <w:pPr>
+        <w:rPr>
+          <w:sz w:val="24"/>
+          <w:szCs w:val="24"/>
+        </w:rPr>
+      </w:pPr>
+      <w:r>
+        <w:rPr>
+          <w:sz w:val="24"/>
+          <w:szCs w:val="24"/>
+        </w:rPr>
+        <w:tab/>
+      </w:r>
+      <w:r>
+        <w:rPr>
+          <w:sz w:val="24"/>
+          <w:szCs w:val="24"/>
+        </w:rPr>
+        <w:tab/>
+      </w:r>
       <w:r>
         <w:rPr>
           <w:i/>
@@ -6087,46 +3965,29 @@
           <w:szCs w:val="24"/>
           <w:highlight w:val="yellow"/>
         </w:rPr>
-        <w:t>.switchTo</w:t>
-      </w:r>
-      <w:proofErr w:type="spellEnd"/>
-      <w:proofErr w:type="gramEnd"/>
-      <w:r>
-        <w:rPr>
-          <w:sz w:val="24"/>
-          <w:szCs w:val="24"/>
-          <w:highlight w:val="yellow"/>
-        </w:rPr>
-        <w:t>().frame(0);</w:t>
-      </w:r>
-    </w:p>
-    <w:p>
-      <w:pPr>
-        <w:rPr>
-          <w:sz w:val="24"/>
-          <w:szCs w:val="24"/>
-        </w:rPr>
-      </w:pPr>
-      <w:r>
-        <w:rPr>
-          <w:sz w:val="24"/>
-          <w:szCs w:val="24"/>
-        </w:rPr>
-        <w:tab/>
-      </w:r>
-      <w:r>
-        <w:rPr>
-          <w:sz w:val="24"/>
-          <w:szCs w:val="24"/>
-        </w:rPr>
-        <w:tab/>
-      </w:r>
-      <w:proofErr w:type="spellStart"/>
-      <w:r>
-        <w:rPr>
-          <w:sz w:val="24"/>
-          <w:szCs w:val="24"/>
-        </w:rPr>
+        <w:t>.switchTo().frame(0);</w:t>
+      </w:r>
+    </w:p>
+    <w:p>
+      <w:pPr>
+        <w:rPr>
+          <w:sz w:val="24"/>
+          <w:szCs w:val="24"/>
+        </w:rPr>
+      </w:pPr>
+      <w:r>
+        <w:rPr>
+          <w:sz w:val="24"/>
+          <w:szCs w:val="24"/>
+        </w:rPr>
+        <w:tab/>
+      </w:r>
+      <w:r>
+        <w:rPr>
+          <w:sz w:val="24"/>
+          <w:szCs w:val="24"/>
+        </w:rPr>
+        <w:tab/>
         <w:t>System.</w:t>
       </w:r>
       <w:r>
@@ -6145,18 +4006,8 @@
           <w:sz w:val="24"/>
           <w:szCs w:val="24"/>
         </w:rPr>
-        <w:t>.println</w:t>
-      </w:r>
-      <w:proofErr w:type="spellEnd"/>
-      <w:r>
-        <w:rPr>
-          <w:sz w:val="24"/>
-          <w:szCs w:val="24"/>
-        </w:rPr>
-        <w:t>(</w:t>
-      </w:r>
-      <w:proofErr w:type="spellStart"/>
-      <w:proofErr w:type="gramStart"/>
+        <w:t>.println(</w:t>
+      </w:r>
       <w:r>
         <w:rPr>
           <w:i/>
@@ -6171,16 +4022,7 @@
           <w:sz w:val="24"/>
           <w:szCs w:val="24"/>
         </w:rPr>
-        <w:t>.getTitle</w:t>
-      </w:r>
-      <w:proofErr w:type="spellEnd"/>
-      <w:proofErr w:type="gramEnd"/>
-      <w:r>
-        <w:rPr>
-          <w:sz w:val="24"/>
-          <w:szCs w:val="24"/>
-        </w:rPr>
-        <w:t>());</w:t>
+        <w:t>.getTitle());</w:t>
       </w:r>
     </w:p>
     <w:p>
@@ -6219,11 +4061,9 @@
       <w:pPr>
         <w:pStyle w:val="Heading1"/>
       </w:pPr>
-      <w:proofErr w:type="spellStart"/>
       <w:r>
         <w:t>TakescreenShot</w:t>
       </w:r>
-      <w:proofErr w:type="spellEnd"/>
     </w:p>
     <w:p>
       <w:r>
@@ -6244,20 +4084,7 @@
         <w:t>void</w:t>
       </w:r>
       <w:r>
-        <w:t xml:space="preserve"> </w:t>
-      </w:r>
-      <w:proofErr w:type="spellStart"/>
-      <w:proofErr w:type="gramStart"/>
-      <w:r>
-        <w:t>takescreenshot</w:t>
-      </w:r>
-      <w:proofErr w:type="spellEnd"/>
-      <w:r>
-        <w:t>(</w:t>
-      </w:r>
-      <w:proofErr w:type="gramEnd"/>
-      <w:r>
-        <w:t xml:space="preserve">) </w:t>
+        <w:t xml:space="preserve"> takescreenshot() </w:t>
       </w:r>
       <w:r>
         <w:rPr>
@@ -6284,24 +4111,8 @@
       </w:r>
       <w:r>
         <w:tab/>
-      </w:r>
-      <w:proofErr w:type="spellStart"/>
-      <w:r>
-        <w:t>TakesScreenshot</w:t>
-      </w:r>
-      <w:proofErr w:type="spellEnd"/>
-      <w:r>
-        <w:t xml:space="preserve"> screenshot = (</w:t>
-      </w:r>
-      <w:proofErr w:type="spellStart"/>
-      <w:r>
-        <w:t>TakesScreenshot</w:t>
-      </w:r>
-      <w:proofErr w:type="spellEnd"/>
-      <w:r>
-        <w:t xml:space="preserve">) </w:t>
-      </w:r>
-      <w:proofErr w:type="gramStart"/>
+        <w:t xml:space="preserve">TakesScreenshot screenshot = (TakesScreenshot) </w:t>
+      </w:r>
       <w:r>
         <w:rPr>
           <w:i/>
@@ -6313,55 +4124,16 @@
         <w:t>;</w:t>
       </w:r>
       <w:r>
-        <w:t xml:space="preserve">  /</w:t>
-      </w:r>
-      <w:proofErr w:type="gramEnd"/>
-      <w:r>
-        <w:t xml:space="preserve">/ casting </w:t>
-      </w:r>
-      <w:proofErr w:type="spellStart"/>
-      <w:r>
-        <w:t>webdriver</w:t>
-      </w:r>
-      <w:proofErr w:type="spellEnd"/>
-      <w:r>
-        <w:t xml:space="preserve"> to </w:t>
-      </w:r>
-      <w:proofErr w:type="spellStart"/>
-      <w:r>
-        <w:t>takescreenshot</w:t>
-      </w:r>
-      <w:proofErr w:type="spellEnd"/>
-    </w:p>
-    <w:p>
-      <w:r>
-        <w:tab/>
-      </w:r>
-      <w:r>
-        <w:tab/>
-        <w:t xml:space="preserve">File </w:t>
-      </w:r>
-      <w:proofErr w:type="spellStart"/>
-      <w:r>
-        <w:t>src</w:t>
-      </w:r>
-      <w:proofErr w:type="spellEnd"/>
-      <w:r>
-        <w:t xml:space="preserve"> = </w:t>
-      </w:r>
-      <w:proofErr w:type="spellStart"/>
-      <w:proofErr w:type="gramStart"/>
-      <w:r>
-        <w:t>screenshot.getScreenshotAs</w:t>
-      </w:r>
-      <w:proofErr w:type="spellEnd"/>
-      <w:proofErr w:type="gramEnd"/>
-      <w:r>
-        <w:t>(</w:t>
-      </w:r>
-      <w:proofErr w:type="spellStart"/>
-      <w:r>
-        <w:t>OutputType.</w:t>
+        <w:t xml:space="preserve">  // casting webdriver to takescreenshot</w:t>
+      </w:r>
+    </w:p>
+    <w:p>
+      <w:r>
+        <w:tab/>
+      </w:r>
+      <w:r>
+        <w:tab/>
+        <w:t>File src = screenshot.getScreenshotAs(OutputType.</w:t>
       </w:r>
       <w:r>
         <w:rPr>
@@ -6372,7 +4144,6 @@
         </w:rPr>
         <w:t>FILE</w:t>
       </w:r>
-      <w:proofErr w:type="spellEnd"/>
       <w:r>
         <w:t>);</w:t>
       </w:r>
@@ -6386,15 +4157,7 @@
       </w:r>
       <w:r>
         <w:tab/>
-        <w:t xml:space="preserve">File </w:t>
-      </w:r>
-      <w:proofErr w:type="spellStart"/>
-      <w:r>
-        <w:t>dest</w:t>
-      </w:r>
-      <w:proofErr w:type="spellEnd"/>
-      <w:r>
-        <w:t xml:space="preserve"> = </w:t>
+        <w:t xml:space="preserve">File dest = </w:t>
       </w:r>
       <w:r>
         <w:rPr>
@@ -6414,26 +4177,15 @@
       </w:r>
       <w:r>
         <w:tab/>
-        <w:t xml:space="preserve">// creating </w:t>
-      </w:r>
-      <w:proofErr w:type="spellStart"/>
-      <w:r>
-        <w:t>distination</w:t>
-      </w:r>
-      <w:proofErr w:type="spellEnd"/>
-      <w:r>
-        <w:t xml:space="preserve"> path</w:t>
-      </w:r>
-    </w:p>
-    <w:p>
-      <w:r>
-        <w:tab/>
-      </w:r>
-      <w:r>
-        <w:tab/>
-      </w:r>
-      <w:proofErr w:type="spellStart"/>
-      <w:r>
+        <w:t>// creating distination path</w:t>
+      </w:r>
+    </w:p>
+    <w:p>
+      <w:r>
+        <w:tab/>
+      </w:r>
+      <w:r>
+        <w:tab/>
         <w:t>Files.</w:t>
       </w:r>
       <w:r>
@@ -6443,25 +4195,8 @@
         </w:rPr>
         <w:t>copy</w:t>
       </w:r>
-      <w:proofErr w:type="spellEnd"/>
-      <w:r>
-        <w:t>(</w:t>
-      </w:r>
-      <w:proofErr w:type="spellStart"/>
-      <w:r>
-        <w:t>src</w:t>
-      </w:r>
-      <w:proofErr w:type="spellEnd"/>
-      <w:r>
-        <w:t xml:space="preserve">, </w:t>
-      </w:r>
-      <w:proofErr w:type="spellStart"/>
-      <w:r>
-        <w:t>dest</w:t>
-      </w:r>
-      <w:proofErr w:type="spellEnd"/>
-      <w:r>
-        <w:t>);</w:t>
+      <w:r>
+        <w:t>(src, dest);</w:t>
       </w:r>
       <w:r>
         <w:tab/>
@@ -6519,20 +4254,7 @@
         <w:t>void</w:t>
       </w:r>
       <w:r>
-        <w:t xml:space="preserve"> </w:t>
-      </w:r>
-      <w:proofErr w:type="spellStart"/>
-      <w:proofErr w:type="gramStart"/>
-      <w:r>
-        <w:t>handletabel</w:t>
-      </w:r>
-      <w:proofErr w:type="spellEnd"/>
-      <w:r>
-        <w:t>(</w:t>
-      </w:r>
-      <w:proofErr w:type="gramEnd"/>
-      <w:r>
-        <w:t>) {</w:t>
+        <w:t xml:space="preserve"> handletabel() {</w:t>
       </w:r>
     </w:p>
     <w:p/>
@@ -6552,7 +4274,6 @@
       <w:r>
         <w:tab/>
       </w:r>
-      <w:proofErr w:type="spellStart"/>
       <w:r>
         <w:rPr>
           <w:i/>
@@ -6561,46 +4282,17 @@
         <w:t>w</w:t>
       </w:r>
       <w:r>
-        <w:t>.get</w:t>
-      </w:r>
-      <w:proofErr w:type="spellEnd"/>
-      <w:r>
-        <w:t>("https://rahulshettyacademy.com/</w:t>
-      </w:r>
-      <w:proofErr w:type="spellStart"/>
-      <w:r>
-        <w:t>AutomationPractice</w:t>
-      </w:r>
-      <w:proofErr w:type="spellEnd"/>
-      <w:r>
-        <w:t>/");</w:t>
-      </w:r>
-    </w:p>
-    <w:p>
-      <w:r>
-        <w:tab/>
-      </w:r>
-      <w:r>
-        <w:tab/>
-        <w:t>List&lt;</w:t>
-      </w:r>
-      <w:proofErr w:type="spellStart"/>
-      <w:r>
-        <w:t>WebElement</w:t>
-      </w:r>
-      <w:proofErr w:type="spellEnd"/>
-      <w:r>
-        <w:t xml:space="preserve">&gt; </w:t>
-      </w:r>
-      <w:proofErr w:type="spellStart"/>
-      <w:r>
-        <w:t>cousList</w:t>
-      </w:r>
-      <w:proofErr w:type="spellEnd"/>
-      <w:r>
-        <w:t xml:space="preserve"> = </w:t>
-      </w:r>
-      <w:proofErr w:type="gramStart"/>
+        <w:t>.get("https://rahulshettyacademy.com/AutomationPractice/");</w:t>
+      </w:r>
+    </w:p>
+    <w:p>
+      <w:r>
+        <w:tab/>
+      </w:r>
+      <w:r>
+        <w:tab/>
+        <w:t xml:space="preserve">List&lt;WebElement&gt; cousList = </w:t>
+      </w:r>
       <w:r>
         <w:rPr>
           <w:i/>
@@ -6609,11 +4301,7 @@
         <w:t>w</w:t>
       </w:r>
       <w:r>
-        <w:t>.findElements</w:t>
-      </w:r>
-      <w:proofErr w:type="gramEnd"/>
-      <w:r>
-        <w:t>(By.</w:t>
+        <w:t>.findElements(By.</w:t>
       </w:r>
       <w:r>
         <w:rPr>
@@ -6642,66 +4330,19 @@
         <w:t>for</w:t>
       </w:r>
       <w:r>
-        <w:t xml:space="preserve"> (</w:t>
-      </w:r>
-      <w:proofErr w:type="spellStart"/>
-      <w:r>
-        <w:t>WebElement</w:t>
-      </w:r>
-      <w:proofErr w:type="spellEnd"/>
-      <w:r>
-        <w:t xml:space="preserve"> </w:t>
-      </w:r>
-      <w:proofErr w:type="spellStart"/>
-      <w:proofErr w:type="gramStart"/>
-      <w:r>
-        <w:t>ele</w:t>
-      </w:r>
-      <w:proofErr w:type="spellEnd"/>
-      <w:r>
-        <w:t xml:space="preserve"> :</w:t>
-      </w:r>
-      <w:proofErr w:type="gramEnd"/>
-      <w:r>
-        <w:t xml:space="preserve"> </w:t>
-      </w:r>
-      <w:proofErr w:type="spellStart"/>
-      <w:r>
-        <w:t>cousList</w:t>
-      </w:r>
-      <w:proofErr w:type="spellEnd"/>
-      <w:r>
-        <w:t>) {</w:t>
-      </w:r>
-    </w:p>
-    <w:p>
-      <w:r>
-        <w:tab/>
-      </w:r>
-      <w:r>
-        <w:tab/>
-      </w:r>
-      <w:r>
-        <w:tab/>
-        <w:t xml:space="preserve">String </w:t>
-      </w:r>
-      <w:proofErr w:type="spellStart"/>
-      <w:r>
-        <w:t>courseName</w:t>
-      </w:r>
-      <w:proofErr w:type="spellEnd"/>
-      <w:r>
-        <w:t xml:space="preserve"> = </w:t>
-      </w:r>
-      <w:proofErr w:type="spellStart"/>
-      <w:proofErr w:type="gramStart"/>
-      <w:r>
-        <w:t>ele.getText</w:t>
-      </w:r>
-      <w:proofErr w:type="spellEnd"/>
-      <w:proofErr w:type="gramEnd"/>
-      <w:r>
-        <w:t>();</w:t>
+        <w:t xml:space="preserve"> (WebElement ele : cousList) {</w:t>
+      </w:r>
+    </w:p>
+    <w:p>
+      <w:r>
+        <w:tab/>
+      </w:r>
+      <w:r>
+        <w:tab/>
+      </w:r>
+      <w:r>
+        <w:tab/>
+        <w:t>String courseName = ele.getText();</w:t>
       </w:r>
     </w:p>
     <w:p>
@@ -6722,23 +4363,7 @@
         <w:t>if</w:t>
       </w:r>
       <w:r>
-        <w:t xml:space="preserve"> (</w:t>
-      </w:r>
-      <w:proofErr w:type="spellStart"/>
-      <w:r>
-        <w:t>courseName.equalsIgnoreCase</w:t>
-      </w:r>
-      <w:proofErr w:type="spellEnd"/>
-      <w:r>
-        <w:t>("</w:t>
-      </w:r>
-      <w:proofErr w:type="spellStart"/>
-      <w:r>
-        <w:t>WebServices</w:t>
-      </w:r>
-      <w:proofErr w:type="spellEnd"/>
-      <w:r>
-        <w:t xml:space="preserve"> / REST API Testing with SoapUI")) {</w:t>
+        <w:t xml:space="preserve"> (courseName.equalsIgnoreCase("WebServices / REST API Testing with SoapUI")) {</w:t>
       </w:r>
     </w:p>
     <w:p>
@@ -6759,30 +4384,7 @@
         <w:rPr>
           <w:highlight w:val="yellow"/>
         </w:rPr>
-        <w:t xml:space="preserve">= </w:t>
-      </w:r>
-      <w:proofErr w:type="spellStart"/>
-      <w:proofErr w:type="gramStart"/>
-      <w:r>
-        <w:rPr>
-          <w:highlight w:val="yellow"/>
-        </w:rPr>
-        <w:t>ele.findElement</w:t>
-      </w:r>
-      <w:proofErr w:type="spellEnd"/>
-      <w:proofErr w:type="gramEnd"/>
-      <w:r>
-        <w:rPr>
-          <w:highlight w:val="yellow"/>
-        </w:rPr>
-        <w:t>(</w:t>
-      </w:r>
-      <w:proofErr w:type="spellStart"/>
-      <w:r>
-        <w:rPr>
-          <w:highlight w:val="yellow"/>
-        </w:rPr>
-        <w:t>By.</w:t>
+        <w:t>= ele.findElement(By.</w:t>
       </w:r>
       <w:r>
         <w:rPr>
@@ -6792,43 +4394,25 @@
         </w:rPr>
         <w:t>xpath</w:t>
       </w:r>
-      <w:proofErr w:type="spellEnd"/>
       <w:r>
         <w:rPr>
           <w:highlight w:val="yellow"/>
         </w:rPr>
-        <w:t>("following-sibling::td")).</w:t>
-      </w:r>
-      <w:proofErr w:type="spellStart"/>
-      <w:r>
-        <w:rPr>
-          <w:highlight w:val="yellow"/>
-        </w:rPr>
-        <w:t>getText</w:t>
-      </w:r>
-      <w:proofErr w:type="spellEnd"/>
-      <w:r>
-        <w:rPr>
-          <w:highlight w:val="yellow"/>
-        </w:rPr>
-        <w:t>();</w:t>
-      </w:r>
-    </w:p>
-    <w:p>
-      <w:r>
-        <w:tab/>
-      </w:r>
-      <w:r>
-        <w:tab/>
-      </w:r>
-      <w:r>
-        <w:tab/>
-      </w:r>
-      <w:r>
-        <w:tab/>
-      </w:r>
-      <w:proofErr w:type="spellStart"/>
-      <w:r>
+        <w:t>("following-sibling::td")).getText();</w:t>
+      </w:r>
+    </w:p>
+    <w:p>
+      <w:r>
+        <w:tab/>
+      </w:r>
+      <w:r>
+        <w:tab/>
+      </w:r>
+      <w:r>
+        <w:tab/>
+      </w:r>
+      <w:r>
+        <w:tab/>
         <w:t>System.</w:t>
       </w:r>
       <w:r>
@@ -6841,19 +4425,7 @@
         <w:t>out</w:t>
       </w:r>
       <w:r>
-        <w:t>.println</w:t>
-      </w:r>
-      <w:proofErr w:type="spellEnd"/>
-      <w:r>
-        <w:t xml:space="preserve">("Price of </w:t>
-      </w:r>
-      <w:proofErr w:type="spellStart"/>
-      <w:r>
-        <w:t>cource</w:t>
-      </w:r>
-      <w:proofErr w:type="spellEnd"/>
-      <w:r>
-        <w:t xml:space="preserve"> is " + price);</w:t>
+        <w:t>.println("Price of cource is " + price);</w:t>
       </w:r>
     </w:p>
     <w:p>
@@ -6917,8 +4489,6 @@
           <w:szCs w:val="36"/>
         </w:rPr>
       </w:pPr>
-      <w:proofErr w:type="spellStart"/>
-      <w:proofErr w:type="gramStart"/>
       <w:r>
         <w:rPr>
           <w:sz w:val="36"/>
@@ -6933,26 +4503,7 @@
           <w:szCs w:val="36"/>
           <w:highlight w:val="yellow"/>
         </w:rPr>
-        <w:t>findElement</w:t>
-      </w:r>
-      <w:proofErr w:type="spellEnd"/>
-      <w:proofErr w:type="gramEnd"/>
-      <w:r>
-        <w:rPr>
-          <w:sz w:val="36"/>
-          <w:szCs w:val="36"/>
-          <w:highlight w:val="yellow"/>
-        </w:rPr>
-        <w:t>(</w:t>
-      </w:r>
-      <w:proofErr w:type="spellStart"/>
-      <w:r>
-        <w:rPr>
-          <w:sz w:val="36"/>
-          <w:szCs w:val="36"/>
-          <w:highlight w:val="yellow"/>
-        </w:rPr>
-        <w:t>By.</w:t>
+        <w:t>findElement(By.</w:t>
       </w:r>
       <w:r>
         <w:rPr>
@@ -6964,32 +4515,13 @@
         </w:rPr>
         <w:t>xpath</w:t>
       </w:r>
-      <w:proofErr w:type="spellEnd"/>
       <w:r>
         <w:rPr>
           <w:sz w:val="36"/>
           <w:szCs w:val="36"/>
           <w:highlight w:val="yellow"/>
         </w:rPr>
-        <w:t>("following-sibling::td")).</w:t>
-      </w:r>
-      <w:proofErr w:type="spellStart"/>
-      <w:r>
-        <w:rPr>
-          <w:sz w:val="36"/>
-          <w:szCs w:val="36"/>
-          <w:highlight w:val="yellow"/>
-        </w:rPr>
-        <w:t>getText</w:t>
-      </w:r>
-      <w:proofErr w:type="spellEnd"/>
-      <w:r>
-        <w:rPr>
-          <w:sz w:val="36"/>
-          <w:szCs w:val="36"/>
-          <w:highlight w:val="yellow"/>
-        </w:rPr>
-        <w:t>();</w:t>
+        <w:t>("following-sibling::td")).getText();</w:t>
       </w:r>
     </w:p>
     <w:p/>
@@ -7002,24 +4534,14 @@
         </w:numPr>
       </w:pPr>
       <w:r>
-        <w:t xml:space="preserve">This line </w:t>
-      </w:r>
-      <w:proofErr w:type="gramStart"/>
-      <w:r>
-        <w:t>represent</w:t>
-      </w:r>
-      <w:proofErr w:type="gramEnd"/>
-      <w:r>
-        <w:t xml:space="preserve">, we are finding the element within </w:t>
-      </w:r>
-      <w:proofErr w:type="spellStart"/>
+        <w:t xml:space="preserve">This line represent, we are finding the element within </w:t>
+      </w:r>
       <w:r>
         <w:rPr>
           <w:highlight w:val="green"/>
         </w:rPr>
         <w:t>ele</w:t>
       </w:r>
-      <w:proofErr w:type="spellEnd"/>
       <w:r>
         <w:t xml:space="preserve"> element.</w:t>
       </w:r>
@@ -7033,15 +4555,7 @@
         </w:numPr>
       </w:pPr>
       <w:r>
-        <w:t xml:space="preserve">As we are finding </w:t>
-      </w:r>
-      <w:proofErr w:type="gramStart"/>
-      <w:r>
-        <w:t>within</w:t>
-      </w:r>
-      <w:proofErr w:type="gramEnd"/>
-      <w:r>
-        <w:t xml:space="preserve"> we can continue from current location.</w:t>
+        <w:t>As we are finding within we can continue from current location.</w:t>
       </w:r>
     </w:p>
     <w:p>
@@ -7073,11 +4587,9 @@
       <w:r>
         <w:t xml:space="preserve"> </w:t>
       </w:r>
-      <w:proofErr w:type="spellStart"/>
       <w:r>
         <w:t>xpath</w:t>
       </w:r>
-      <w:proofErr w:type="spellEnd"/>
       <w:r>
         <w:t xml:space="preserve">  </w:t>
       </w:r>
@@ -7101,23 +4613,7 @@
           <w:rStyle w:val="HTMLCode"/>
           <w:rFonts w:eastAsiaTheme="majorEastAsia"/>
         </w:rPr>
-        <w:t>//</w:t>
-      </w:r>
-      <w:proofErr w:type="spellStart"/>
-      <w:r>
-        <w:rPr>
-          <w:rStyle w:val="HTMLCode"/>
-          <w:rFonts w:eastAsiaTheme="majorEastAsia"/>
-        </w:rPr>
-        <w:t>tagname</w:t>
-      </w:r>
-      <w:proofErr w:type="spellEnd"/>
-      <w:r>
-        <w:rPr>
-          <w:rStyle w:val="HTMLCode"/>
-          <w:rFonts w:eastAsiaTheme="majorEastAsia"/>
-        </w:rPr>
-        <w:t>[condition</w:t>
+        <w:t>//tagname[condition</w:t>
       </w:r>
       <w:r>
         <w:rPr>
@@ -7125,28 +4621,8 @@
           <w:rFonts w:eastAsiaTheme="majorEastAsia"/>
           <w:highlight w:val="cyan"/>
         </w:rPr>
-        <w:t>]/following-</w:t>
-      </w:r>
-      <w:proofErr w:type="gramStart"/>
-      <w:r>
-        <w:rPr>
-          <w:rStyle w:val="HTMLCode"/>
-          <w:rFonts w:eastAsiaTheme="majorEastAsia"/>
-          <w:highlight w:val="cyan"/>
-        </w:rPr>
-        <w:t>sibling::</w:t>
-      </w:r>
-      <w:proofErr w:type="spellStart"/>
-      <w:proofErr w:type="gramEnd"/>
-      <w:r>
-        <w:rPr>
-          <w:rStyle w:val="HTMLCode"/>
-          <w:rFonts w:eastAsiaTheme="majorEastAsia"/>
-          <w:highlight w:val="cyan"/>
-        </w:rPr>
-        <w:t>tagname</w:t>
-      </w:r>
-      <w:proofErr w:type="spellEnd"/>
+        <w:t>]/following-sibling::tagname</w:t>
+      </w:r>
     </w:p>
     <w:p>
       <w:pPr>
@@ -7237,6 +4713,24 @@
             </a:graphic>
           </wp:inline>
         </w:drawing>
+      </w:r>
+    </w:p>
+    <w:p>
+      <w:pPr>
+        <w:pStyle w:val="ListParagraph"/>
+      </w:pPr>
+    </w:p>
+    <w:p>
+      <w:pPr>
+        <w:pStyle w:val="ListParagraph"/>
+      </w:pPr>
+    </w:p>
+    <w:p>
+      <w:pPr>
+        <w:pStyle w:val="ListParagraph"/>
+      </w:pPr>
+      <w:r>
+        <w:t>This will conclude basic</w:t>
       </w:r>
     </w:p>
     <w:sectPr>
